--- a/Assignment_2/Business_Report.docx
+++ b/Assignment_2/Business_Report.docx
@@ -2,7 +2,223 @@
 <file path=word/document.xml><?xml version="1.0" encoding="utf-8"?>
 <w:document xmlns:wpc="http://schemas.microsoft.com/office/word/2010/wordprocessingCanvas" xmlns:cx="http://schemas.microsoft.com/office/drawing/2014/chartex" xmlns:cx1="http://schemas.microsoft.com/office/drawing/2015/9/8/chartex" xmlns:cx2="http://schemas.microsoft.com/office/drawing/2015/10/21/chartex" xmlns:cx3="http://schemas.microsoft.com/office/drawing/2016/5/9/chartex" xmlns:cx4="http://schemas.microsoft.com/office/drawing/2016/5/10/chartex" xmlns:cx5="http://schemas.microsoft.com/office/drawing/2016/5/11/chartex" xmlns:cx6="http://schemas.microsoft.com/office/drawing/2016/5/12/chartex" xmlns:cx7="http://schemas.microsoft.com/office/drawing/2016/5/13/chartex" xmlns:cx8="http://schemas.microsoft.com/office/drawing/2016/5/14/chartex" xmlns:mc="http://schemas.openxmlformats.org/markup-compatibility/2006" xmlns:aink="http://schemas.microsoft.com/office/drawing/2016/ink" xmlns:am3d="http://schemas.microsoft.com/office/drawing/2017/model3d" xmlns:o="urn:schemas-microsoft-com:office:office" xmlns:oel="http://schemas.microsoft.com/office/2019/extlst" xmlns:r="http://schemas.openxmlformats.org/officeDocument/2006/relationships" xmlns:m="http://schemas.openxmlformats.org/officeDocument/2006/math" xmlns:v="urn:schemas-microsoft-com:vml" xmlns:wp14="http://schemas.microsoft.com/office/word/2010/wordprocessingDrawing" xmlns:wp="http://schemas.openxmlformats.org/drawingml/2006/wordprocessingDrawing" xmlns:w10="urn:schemas-microsoft-com:office:word" xmlns:w="http://schemas.openxmlformats.org/wordprocessingml/2006/main" xmlns:w14="http://schemas.microsoft.com/office/word/2010/wordml" xmlns:w15="http://schemas.microsoft.com/office/word/2012/wordml" xmlns:w16cex="http://schemas.microsoft.com/office/word/2018/wordml/cex" xmlns:w16cid="http://schemas.microsoft.com/office/word/2016/wordml/cid" xmlns:w16="http://schemas.microsoft.com/office/word/2018/wordml" xmlns:w16sdtdh="http://schemas.microsoft.com/office/word/2020/wordml/sdtdatahash" xmlns:w16se="http://schemas.microsoft.com/office/word/2015/wordml/symex" xmlns:wpg="http://schemas.microsoft.com/office/word/2010/wordprocessingGroup" xmlns:wpi="http://schemas.microsoft.com/office/word/2010/wordprocessingInk" xmlns:wne="http://schemas.microsoft.com/office/word/2006/wordml" xmlns:wps="http://schemas.microsoft.com/office/word/2010/wordprocessingShape" mc:Ignorable="w14 w15 w16se w16cid w16 w16cex w16sdtdh wp14">
   <w:body>
-    <w:p/>
+    <w:p>
+      <w:pPr>
+        <w:pStyle w:val="Heading1"/>
+        <w:jc w:val="center"/>
+        <w:rPr>
+          <w:b/>
+          <w:bCs/>
+          <w:color w:val="auto"/>
+          <w:lang w:val="en-US"/>
+        </w:rPr>
+      </w:pPr>
+      <w:r>
+        <w:rPr>
+          <w:b/>
+          <w:bCs/>
+          <w:color w:val="auto"/>
+          <w:lang w:val="en-US"/>
+        </w:rPr>
+        <w:t>Price Prediction Modeling for</w:t>
+      </w:r>
+      <w:r>
+        <w:rPr>
+          <w:b/>
+          <w:bCs/>
+          <w:color w:val="auto"/>
+          <w:lang w:val="en-US"/>
+        </w:rPr>
+        <w:t xml:space="preserve"> Airbnb</w:t>
+      </w:r>
+      <w:r>
+        <w:rPr>
+          <w:b/>
+          <w:bCs/>
+          <w:color w:val="auto"/>
+          <w:lang w:val="en-US"/>
+        </w:rPr>
+        <w:t xml:space="preserve"> Apartments in Berlin, Germany</w:t>
+      </w:r>
+    </w:p>
+    <w:p>
+      <w:pPr>
+        <w:rPr>
+          <w:lang w:val="en-US"/>
+        </w:rPr>
+      </w:pPr>
+    </w:p>
+    <w:p>
+      <w:pPr>
+        <w:pStyle w:val="Heading2"/>
+        <w:rPr>
+          <w:b/>
+          <w:bCs/>
+          <w:color w:val="auto"/>
+          <w:u w:val="single"/>
+          <w:lang w:val="en-US"/>
+        </w:rPr>
+      </w:pPr>
+      <w:r>
+        <w:rPr>
+          <w:b/>
+          <w:bCs/>
+          <w:color w:val="auto"/>
+          <w:u w:val="single"/>
+          <w:lang w:val="en-US"/>
+        </w:rPr>
+        <w:t>Introduction</w:t>
+      </w:r>
+    </w:p>
+    <w:p>
+      <w:pPr>
+        <w:rPr>
+          <w:lang w:val="en-US"/>
+        </w:rPr>
+      </w:pPr>
+      <w:r>
+        <w:rPr>
+          <w:lang w:val="en-US"/>
+        </w:rPr>
+        <w:t>The objective of this project was to develop price prediction models for small to mid-size apartments hosting 2-6 guests</w:t>
+      </w:r>
+      <w:r>
+        <w:rPr>
+          <w:lang w:val="en-US"/>
+        </w:rPr>
+        <w:t xml:space="preserve"> in Berlin</w:t>
+      </w:r>
+      <w:r>
+        <w:rPr>
+          <w:lang w:val="en-US"/>
+        </w:rPr>
+        <w:t xml:space="preserve">. These are a relatively popular option provided by Airbnb, so there is no shortage of data in this targeted range of accommodations. For this research report, three models were compared to determine which would be best used as a price prediction model. The three models that were compared were the OLS, Random Forest, and CART models. </w:t>
+      </w:r>
+    </w:p>
+    <w:p>
+      <w:pPr>
+        <w:rPr>
+          <w:lang w:val="en-US"/>
+        </w:rPr>
+      </w:pPr>
+    </w:p>
+    <w:p>
+      <w:pPr>
+        <w:pStyle w:val="Heading2"/>
+        <w:rPr>
+          <w:b/>
+          <w:bCs/>
+          <w:color w:val="auto"/>
+          <w:u w:val="single"/>
+          <w:lang w:val="en-US"/>
+        </w:rPr>
+      </w:pPr>
+      <w:r>
+        <w:rPr>
+          <w:b/>
+          <w:bCs/>
+          <w:color w:val="auto"/>
+          <w:u w:val="single"/>
+          <w:lang w:val="en-US"/>
+        </w:rPr>
+        <w:t>Data Overview</w:t>
+      </w:r>
+    </w:p>
+    <w:p>
+      <w:pPr>
+        <w:spacing w:before="100" w:beforeAutospacing="1" w:after="100" w:afterAutospacing="1" w:line="240" w:lineRule="auto"/>
+        <w:rPr>
+          <w:rFonts w:ascii="Times New Roman" w:eastAsia="Times New Roman" w:hAnsi="Times New Roman" w:cs="Times New Roman"/>
+          <w:kern w:val="0"/>
+          <w:sz w:val="24"/>
+          <w:szCs w:val="24"/>
+          <w:lang w:val="en-AT" w:eastAsia="en-AT"/>
+          <w14:ligatures w14:val="none"/>
+        </w:rPr>
+      </w:pPr>
+      <w:r>
+        <w:rPr>
+          <w:rFonts w:ascii="Times New Roman" w:eastAsia="Times New Roman" w:hAnsi="Times New Roman" w:cs="Times New Roman"/>
+          <w:kern w:val="0"/>
+          <w:sz w:val="24"/>
+          <w:szCs w:val="24"/>
+          <w:lang w:val="en-AT" w:eastAsia="en-AT"/>
+          <w14:ligatures w14:val="none"/>
+        </w:rPr>
+        <w:t xml:space="preserve">The data was sourced from </w:t>
+      </w:r>
+      <w:hyperlink r:id="rId5" w:history="1">
+        <w:r>
+          <w:rPr>
+            <w:rStyle w:val="Hyperlink"/>
+            <w:rFonts w:ascii="Times New Roman" w:eastAsia="Times New Roman" w:hAnsi="Times New Roman" w:cs="Times New Roman"/>
+            <w:kern w:val="0"/>
+            <w:sz w:val="24"/>
+            <w:szCs w:val="24"/>
+            <w:lang w:val="en-AT" w:eastAsia="en-AT"/>
+            <w14:ligatures w14:val="none"/>
+          </w:rPr>
+          <w:t>Inside Airbnb</w:t>
+        </w:r>
+      </w:hyperlink>
+      <w:r>
+        <w:rPr>
+          <w:rFonts w:ascii="Times New Roman" w:eastAsia="Times New Roman" w:hAnsi="Times New Roman" w:cs="Times New Roman"/>
+          <w:kern w:val="0"/>
+          <w:sz w:val="24"/>
+          <w:szCs w:val="24"/>
+          <w:lang w:val="en-AT" w:eastAsia="en-AT"/>
+          <w14:ligatures w14:val="none"/>
+        </w:rPr>
+        <w:t xml:space="preserve">, a site that has collected </w:t>
+      </w:r>
+      <w:r>
+        <w:rPr>
+          <w:rFonts w:ascii="Times New Roman" w:eastAsia="Times New Roman" w:hAnsi="Times New Roman" w:cs="Times New Roman"/>
+          <w:kern w:val="0"/>
+          <w:sz w:val="24"/>
+          <w:szCs w:val="24"/>
+          <w:lang w:val="en-AT" w:eastAsia="en-AT"/>
+          <w14:ligatures w14:val="none"/>
+        </w:rPr>
+        <w:t>publicly</w:t>
+      </w:r>
+      <w:r>
+        <w:rPr>
+          <w:rFonts w:ascii="Times New Roman" w:eastAsia="Times New Roman" w:hAnsi="Times New Roman" w:cs="Times New Roman"/>
+          <w:kern w:val="0"/>
+          <w:sz w:val="24"/>
+          <w:szCs w:val="24"/>
+          <w:lang w:val="en-AT" w:eastAsia="en-AT"/>
+          <w14:ligatures w14:val="none"/>
+        </w:rPr>
+        <w:t xml:space="preserve"> available listings information from the Airbnb website. This data was collected for the purpose of </w:t>
+      </w:r>
+      <w:r>
+        <w:rPr>
+          <w:rFonts w:ascii="Times New Roman" w:eastAsia="Times New Roman" w:hAnsi="Times New Roman" w:cs="Times New Roman"/>
+          <w:kern w:val="0"/>
+          <w:sz w:val="24"/>
+          <w:szCs w:val="24"/>
+          <w:lang w:val="en-AT" w:eastAsia="en-AT"/>
+          <w14:ligatures w14:val="none"/>
+        </w:rPr>
+        <w:t xml:space="preserve">identifying the impact Airbnb has on a city. The data has been analysed, cleansed, and aggregated to create a space for researchers to discuss potential findings. </w:t>
+      </w:r>
+    </w:p>
+    <w:p>
+      <w:pPr>
+        <w:spacing w:before="100" w:beforeAutospacing="1" w:after="100" w:afterAutospacing="1" w:line="240" w:lineRule="auto"/>
+        <w:rPr>
+          <w:rFonts w:ascii="Times New Roman" w:eastAsia="Times New Roman" w:hAnsi="Times New Roman" w:cs="Times New Roman"/>
+          <w:kern w:val="0"/>
+          <w:sz w:val="24"/>
+          <w:szCs w:val="24"/>
+          <w:lang w:val="en-AT" w:eastAsia="en-AT"/>
+          <w14:ligatures w14:val="none"/>
+        </w:rPr>
+      </w:pPr>
+    </w:p>
     <w:sectPr>
       <w:pgSz w:w="11906" w:h="16838"/>
       <w:pgMar w:top="1440" w:right="1440" w:bottom="1440" w:left="1440" w:header="708" w:footer="708" w:gutter="0"/>
@@ -11,6 +227,135 @@
     </w:sectPr>
   </w:body>
 </w:document>
+</file>
+
+<file path=word/numbering.xml><?xml version="1.0" encoding="utf-8"?>
+<w:numbering xmlns:wpc="http://schemas.microsoft.com/office/word/2010/wordprocessingCanvas" xmlns:cx="http://schemas.microsoft.com/office/drawing/2014/chartex" xmlns:cx1="http://schemas.microsoft.com/office/drawing/2015/9/8/chartex" xmlns:cx2="http://schemas.microsoft.com/office/drawing/2015/10/21/chartex" xmlns:cx3="http://schemas.microsoft.com/office/drawing/2016/5/9/chartex" xmlns:cx4="http://schemas.microsoft.com/office/drawing/2016/5/10/chartex" xmlns:cx5="http://schemas.microsoft.com/office/drawing/2016/5/11/chartex" xmlns:cx6="http://schemas.microsoft.com/office/drawing/2016/5/12/chartex" xmlns:cx7="http://schemas.microsoft.com/office/drawing/2016/5/13/chartex" xmlns:cx8="http://schemas.microsoft.com/office/drawing/2016/5/14/chartex" xmlns:mc="http://schemas.openxmlformats.org/markup-compatibility/2006" xmlns:aink="http://schemas.microsoft.com/office/drawing/2016/ink" xmlns:am3d="http://schemas.microsoft.com/office/drawing/2017/model3d" xmlns:o="urn:schemas-microsoft-com:office:office" xmlns:oel="http://schemas.microsoft.com/office/2019/extlst" xmlns:r="http://schemas.openxmlformats.org/officeDocument/2006/relationships" xmlns:m="http://schemas.openxmlformats.org/officeDocument/2006/math" xmlns:v="urn:schemas-microsoft-com:vml" xmlns:wp14="http://schemas.microsoft.com/office/word/2010/wordprocessingDrawing" xmlns:wp="http://schemas.openxmlformats.org/drawingml/2006/wordprocessingDrawing" xmlns:w10="urn:schemas-microsoft-com:office:word" xmlns:w="http://schemas.openxmlformats.org/wordprocessingml/2006/main" xmlns:w14="http://schemas.microsoft.com/office/word/2010/wordml" xmlns:w15="http://schemas.microsoft.com/office/word/2012/wordml" xmlns:w16cex="http://schemas.microsoft.com/office/word/2018/wordml/cex" xmlns:w16cid="http://schemas.microsoft.com/office/word/2016/wordml/cid" xmlns:w16="http://schemas.microsoft.com/office/word/2018/wordml" xmlns:w16sdtdh="http://schemas.microsoft.com/office/word/2020/wordml/sdtdatahash" xmlns:w16se="http://schemas.microsoft.com/office/word/2015/wordml/symex" xmlns:wpg="http://schemas.microsoft.com/office/word/2010/wordprocessingGroup" xmlns:wpi="http://schemas.microsoft.com/office/word/2010/wordprocessingInk" xmlns:wne="http://schemas.microsoft.com/office/word/2006/wordml" xmlns:wps="http://schemas.microsoft.com/office/word/2010/wordprocessingShape" mc:Ignorable="w14 w15 w16se w16cid w16 w16cex w16sdtdh wp14">
+  <w:abstractNum w:abstractNumId="0" w15:restartNumberingAfterBreak="0">
+    <w:nsid w:val="2A430194"/>
+    <w:multiLevelType w:val="multilevel"/>
+    <w:tmpl w:val="916C4998"/>
+    <w:lvl w:ilvl="0">
+      <w:start w:val="1"/>
+      <w:numFmt w:val="decimal"/>
+      <w:lvlText w:val="%1."/>
+      <w:lvlJc w:val="left"/>
+      <w:pPr>
+        <w:tabs>
+          <w:tab w:val="num" w:pos="720"/>
+        </w:tabs>
+        <w:ind w:left="720" w:hanging="360"/>
+      </w:pPr>
+    </w:lvl>
+    <w:lvl w:ilvl="1">
+      <w:start w:val="1"/>
+      <w:numFmt w:val="bullet"/>
+      <w:lvlText w:val="o"/>
+      <w:lvlJc w:val="left"/>
+      <w:pPr>
+        <w:tabs>
+          <w:tab w:val="num" w:pos="1440"/>
+        </w:tabs>
+        <w:ind w:left="1440" w:hanging="360"/>
+      </w:pPr>
+      <w:rPr>
+        <w:rFonts w:ascii="Courier New" w:hAnsi="Courier New" w:hint="default"/>
+        <w:sz w:val="20"/>
+      </w:rPr>
+    </w:lvl>
+    <w:lvl w:ilvl="2">
+      <w:start w:val="1"/>
+      <w:numFmt w:val="bullet"/>
+      <w:lvlText w:val=""/>
+      <w:lvlJc w:val="left"/>
+      <w:pPr>
+        <w:tabs>
+          <w:tab w:val="num" w:pos="2160"/>
+        </w:tabs>
+        <w:ind w:left="2160" w:hanging="360"/>
+      </w:pPr>
+      <w:rPr>
+        <w:rFonts w:ascii="Wingdings" w:hAnsi="Wingdings" w:hint="default"/>
+        <w:sz w:val="20"/>
+      </w:rPr>
+    </w:lvl>
+    <w:lvl w:ilvl="3" w:tentative="1">
+      <w:start w:val="1"/>
+      <w:numFmt w:val="decimal"/>
+      <w:lvlText w:val="%4."/>
+      <w:lvlJc w:val="left"/>
+      <w:pPr>
+        <w:tabs>
+          <w:tab w:val="num" w:pos="2880"/>
+        </w:tabs>
+        <w:ind w:left="2880" w:hanging="360"/>
+      </w:pPr>
+    </w:lvl>
+    <w:lvl w:ilvl="4" w:tentative="1">
+      <w:start w:val="1"/>
+      <w:numFmt w:val="decimal"/>
+      <w:lvlText w:val="%5."/>
+      <w:lvlJc w:val="left"/>
+      <w:pPr>
+        <w:tabs>
+          <w:tab w:val="num" w:pos="3600"/>
+        </w:tabs>
+        <w:ind w:left="3600" w:hanging="360"/>
+      </w:pPr>
+    </w:lvl>
+    <w:lvl w:ilvl="5" w:tentative="1">
+      <w:start w:val="1"/>
+      <w:numFmt w:val="decimal"/>
+      <w:lvlText w:val="%6."/>
+      <w:lvlJc w:val="left"/>
+      <w:pPr>
+        <w:tabs>
+          <w:tab w:val="num" w:pos="4320"/>
+        </w:tabs>
+        <w:ind w:left="4320" w:hanging="360"/>
+      </w:pPr>
+    </w:lvl>
+    <w:lvl w:ilvl="6" w:tentative="1">
+      <w:start w:val="1"/>
+      <w:numFmt w:val="decimal"/>
+      <w:lvlText w:val="%7."/>
+      <w:lvlJc w:val="left"/>
+      <w:pPr>
+        <w:tabs>
+          <w:tab w:val="num" w:pos="5040"/>
+        </w:tabs>
+        <w:ind w:left="5040" w:hanging="360"/>
+      </w:pPr>
+    </w:lvl>
+    <w:lvl w:ilvl="7" w:tentative="1">
+      <w:start w:val="1"/>
+      <w:numFmt w:val="decimal"/>
+      <w:lvlText w:val="%8."/>
+      <w:lvlJc w:val="left"/>
+      <w:pPr>
+        <w:tabs>
+          <w:tab w:val="num" w:pos="5760"/>
+        </w:tabs>
+        <w:ind w:left="5760" w:hanging="360"/>
+      </w:pPr>
+    </w:lvl>
+    <w:lvl w:ilvl="8" w:tentative="1">
+      <w:start w:val="1"/>
+      <w:numFmt w:val="decimal"/>
+      <w:lvlText w:val="%9."/>
+      <w:lvlJc w:val="left"/>
+      <w:pPr>
+        <w:tabs>
+          <w:tab w:val="num" w:pos="6480"/>
+        </w:tabs>
+        <w:ind w:left="6480" w:hanging="360"/>
+      </w:pPr>
+    </w:lvl>
+  </w:abstractNum>
+  <w:num w:numId="1" w16cid:durableId="1368993119">
+    <w:abstractNumId w:val="0"/>
+  </w:num>
+</w:numbering>
 </file>
 
 <file path=word/styles.xml><?xml version="1.0" encoding="utf-8"?>
@@ -441,7 +786,6 @@
     <w:next w:val="Normal"/>
     <w:link w:val="Heading2Char"/>
     <w:uiPriority w:val="9"/>
-    <w:semiHidden/>
     <w:unhideWhenUsed/>
     <w:qFormat/>
     <w:rsid w:val="00E56345"/>
@@ -658,7 +1002,6 @@
     <w:basedOn w:val="DefaultParagraphFont"/>
     <w:link w:val="Heading2"/>
     <w:uiPriority w:val="9"/>
-    <w:semiHidden/>
     <w:rsid w:val="00E56345"/>
     <w:rPr>
       <w:rFonts w:asciiTheme="majorHAnsi" w:eastAsiaTheme="majorEastAsia" w:hAnsiTheme="majorHAnsi" w:cstheme="majorBidi"/>
@@ -928,6 +1271,59 @@
       <w:smallCaps/>
       <w:color w:val="0F4761" w:themeColor="accent1" w:themeShade="BF"/>
       <w:spacing w:val="5"/>
+    </w:rPr>
+  </w:style>
+  <w:style w:type="paragraph" w:styleId="NormalWeb">
+    <w:name w:val="Normal (Web)"/>
+    <w:basedOn w:val="Normal"/>
+    <w:uiPriority w:val="99"/>
+    <w:semiHidden/>
+    <w:unhideWhenUsed/>
+    <w:rsid w:val="00677BBA"/>
+    <w:pPr>
+      <w:spacing w:before="100" w:beforeAutospacing="1" w:after="100" w:afterAutospacing="1" w:line="240" w:lineRule="auto"/>
+    </w:pPr>
+    <w:rPr>
+      <w:rFonts w:ascii="Times New Roman" w:eastAsia="Times New Roman" w:hAnsi="Times New Roman" w:cs="Times New Roman"/>
+      <w:kern w:val="0"/>
+      <w:sz w:val="24"/>
+      <w:szCs w:val="24"/>
+      <w:lang w:val="en-AT" w:eastAsia="en-AT"/>
+      <w14:ligatures w14:val="none"/>
+    </w:rPr>
+  </w:style>
+  <w:style w:type="character" w:styleId="Strong">
+    <w:name w:val="Strong"/>
+    <w:basedOn w:val="DefaultParagraphFont"/>
+    <w:uiPriority w:val="22"/>
+    <w:qFormat/>
+    <w:rsid w:val="00677BBA"/>
+    <w:rPr>
+      <w:b/>
+      <w:bCs/>
+    </w:rPr>
+  </w:style>
+  <w:style w:type="character" w:styleId="Hyperlink">
+    <w:name w:val="Hyperlink"/>
+    <w:basedOn w:val="DefaultParagraphFont"/>
+    <w:uiPriority w:val="99"/>
+    <w:unhideWhenUsed/>
+    <w:rsid w:val="001F541E"/>
+    <w:rPr>
+      <w:color w:val="467886" w:themeColor="hyperlink"/>
+      <w:u w:val="single"/>
+    </w:rPr>
+  </w:style>
+  <w:style w:type="character" w:styleId="UnresolvedMention">
+    <w:name w:val="Unresolved Mention"/>
+    <w:basedOn w:val="DefaultParagraphFont"/>
+    <w:uiPriority w:val="99"/>
+    <w:semiHidden/>
+    <w:unhideWhenUsed/>
+    <w:rsid w:val="001F541E"/>
+    <w:rPr>
+      <w:color w:val="605E5C"/>
+      <w:shd w:val="clear" w:color="auto" w:fill="E1DFDD"/>
     </w:rPr>
   </w:style>
 </w:styles>

--- a/Assignment_2/Business_Report.docx
+++ b/Assignment_2/Business_Report.docx
@@ -47,6 +47,33 @@
           <w:lang w:val="en-US"/>
         </w:rPr>
       </w:pPr>
+      <w:r>
+        <w:rPr>
+          <w:lang w:val="en-US"/>
+        </w:rPr>
+        <w:t>Ian Brandenburg (2304791)</w:t>
+      </w:r>
+    </w:p>
+    <w:p>
+      <w:pPr>
+        <w:rPr>
+          <w:lang w:val="en-US"/>
+        </w:rPr>
+      </w:pPr>
+      <w:proofErr w:type="spellStart"/>
+      <w:r>
+        <w:rPr>
+          <w:lang w:val="en-US"/>
+        </w:rPr>
+        <w:t>Github</w:t>
+      </w:r>
+      <w:proofErr w:type="spellEnd"/>
+      <w:r>
+        <w:rPr>
+          <w:lang w:val="en-US"/>
+        </w:rPr>
+        <w:t xml:space="preserve"> Repository</w:t>
+      </w:r>
     </w:p>
     <w:p>
       <w:pPr>
@@ -73,34 +100,39 @@
     <w:p>
       <w:pPr>
         <w:rPr>
+          <w:rFonts w:ascii="Times New Roman" w:hAnsi="Times New Roman" w:cs="Times New Roman"/>
+          <w:sz w:val="24"/>
+          <w:szCs w:val="24"/>
           <w:lang w:val="en-US"/>
         </w:rPr>
       </w:pPr>
       <w:r>
         <w:rPr>
+          <w:rFonts w:ascii="Times New Roman" w:hAnsi="Times New Roman" w:cs="Times New Roman"/>
+          <w:sz w:val="24"/>
+          <w:szCs w:val="24"/>
           <w:lang w:val="en-US"/>
         </w:rPr>
         <w:t>The objective of this project was to develop price prediction models for small to mid-size apartments hosting 2-6 guests</w:t>
       </w:r>
       <w:r>
         <w:rPr>
+          <w:rFonts w:ascii="Times New Roman" w:hAnsi="Times New Roman" w:cs="Times New Roman"/>
+          <w:sz w:val="24"/>
+          <w:szCs w:val="24"/>
           <w:lang w:val="en-US"/>
         </w:rPr>
         <w:t xml:space="preserve"> in Berlin</w:t>
       </w:r>
       <w:r>
         <w:rPr>
+          <w:rFonts w:ascii="Times New Roman" w:hAnsi="Times New Roman" w:cs="Times New Roman"/>
+          <w:sz w:val="24"/>
+          <w:szCs w:val="24"/>
           <w:lang w:val="en-US"/>
         </w:rPr>
         <w:t xml:space="preserve">. These are a relatively popular option provided by Airbnb, so there is no shortage of data in this targeted range of accommodations. For this research report, three models were compared to determine which would be best used as a price prediction model. The three models that were compared were the OLS, Random Forest, and CART models. </w:t>
       </w:r>
-    </w:p>
-    <w:p>
-      <w:pPr>
-        <w:rPr>
-          <w:lang w:val="en-US"/>
-        </w:rPr>
-      </w:pPr>
     </w:p>
     <w:p>
       <w:pPr>
@@ -218,6 +250,1224 @@
           <w14:ligatures w14:val="none"/>
         </w:rPr>
       </w:pPr>
+      <w:r>
+        <w:rPr>
+          <w:rFonts w:ascii="Times New Roman" w:eastAsia="Times New Roman" w:hAnsi="Times New Roman" w:cs="Times New Roman"/>
+          <w:kern w:val="0"/>
+          <w:sz w:val="24"/>
+          <w:szCs w:val="24"/>
+          <w:lang w:val="en-AT" w:eastAsia="en-AT"/>
+          <w14:ligatures w14:val="none"/>
+        </w:rPr>
+        <w:t xml:space="preserve">In the data cleansing process, the data was filtered to only reflect apartments that accommodate two-to-six guests. Hotels were filtered out from the analysis to shift the focus on apartments entirely. Additionally, the upper and lower quartiles of the prices were filtered out to avoid extreme values skewing the results. </w:t>
+      </w:r>
+    </w:p>
+    <w:p>
+      <w:pPr>
+        <w:pStyle w:val="Heading2"/>
+        <w:rPr>
+          <w:rFonts w:eastAsia="Times New Roman"/>
+          <w:b/>
+          <w:bCs/>
+          <w:color w:val="auto"/>
+          <w:u w:val="single"/>
+          <w:lang w:val="en-AT" w:eastAsia="en-AT"/>
+        </w:rPr>
+      </w:pPr>
+      <w:r>
+        <w:rPr>
+          <w:rFonts w:eastAsia="Times New Roman"/>
+          <w:b/>
+          <w:bCs/>
+          <w:color w:val="auto"/>
+          <w:u w:val="single"/>
+          <w:lang w:val="en-AT" w:eastAsia="en-AT"/>
+        </w:rPr>
+        <w:t>Predictor Variables</w:t>
+      </w:r>
+    </w:p>
+    <w:p>
+      <w:pPr>
+        <w:rPr>
+          <w:lang w:val="en-AT" w:eastAsia="en-AT"/>
+        </w:rPr>
+      </w:pPr>
+      <w:r>
+        <w:rPr>
+          <w:lang w:val="en-AT" w:eastAsia="en-AT"/>
+        </w:rPr>
+        <w:t xml:space="preserve">Three sets of predictor variables were developed to incrementally test the addition of new variables, with each predictor becoming more complex. The data was also split into training and testing sets, at 70% in the training size. </w:t>
+      </w:r>
+    </w:p>
+    <w:p>
+      <w:pPr>
+        <w:pStyle w:val="Heading3"/>
+        <w:rPr>
+          <w:b/>
+          <w:bCs/>
+          <w:color w:val="auto"/>
+          <w:u w:val="single"/>
+        </w:rPr>
+      </w:pPr>
+      <w:r>
+        <w:rPr>
+          <w:b/>
+          <w:bCs/>
+          <w:color w:val="auto"/>
+          <w:u w:val="single"/>
+        </w:rPr>
+        <w:t>Basic Variables</w:t>
+      </w:r>
+    </w:p>
+    <w:p>
+      <w:pPr>
+        <w:numPr>
+          <w:ilvl w:val="0"/>
+          <w:numId w:val="2"/>
+        </w:numPr>
+        <w:spacing w:before="100" w:beforeAutospacing="1" w:after="100" w:afterAutospacing="1" w:line="240" w:lineRule="auto"/>
+      </w:pPr>
+      <w:proofErr w:type="spellStart"/>
+      <w:r>
+        <w:rPr>
+          <w:rStyle w:val="HTMLCode"/>
+          <w:rFonts w:eastAsiaTheme="majorEastAsia"/>
+          <w:b/>
+          <w:bCs/>
+        </w:rPr>
+        <w:t>n_accommodates</w:t>
+      </w:r>
+      <w:proofErr w:type="spellEnd"/>
+      <w:r>
+        <w:t>: The number of guests a listing can accommodate</w:t>
+      </w:r>
+      <w:r>
+        <w:rPr>
+          <w:lang w:val="en-US"/>
+        </w:rPr>
+        <w:t>.</w:t>
+      </w:r>
+    </w:p>
+    <w:p>
+      <w:pPr>
+        <w:numPr>
+          <w:ilvl w:val="0"/>
+          <w:numId w:val="2"/>
+        </w:numPr>
+        <w:spacing w:before="100" w:beforeAutospacing="1" w:after="100" w:afterAutospacing="1" w:line="240" w:lineRule="auto"/>
+      </w:pPr>
+      <w:proofErr w:type="spellStart"/>
+      <w:r>
+        <w:rPr>
+          <w:rStyle w:val="HTMLCode"/>
+          <w:rFonts w:eastAsiaTheme="majorEastAsia"/>
+          <w:b/>
+          <w:bCs/>
+        </w:rPr>
+        <w:t>n_beds</w:t>
+      </w:r>
+      <w:proofErr w:type="spellEnd"/>
+      <w:r>
+        <w:t>: The number of beds available.</w:t>
+      </w:r>
+    </w:p>
+    <w:p>
+      <w:pPr>
+        <w:numPr>
+          <w:ilvl w:val="0"/>
+          <w:numId w:val="2"/>
+        </w:numPr>
+        <w:spacing w:before="100" w:beforeAutospacing="1" w:after="100" w:afterAutospacing="1" w:line="240" w:lineRule="auto"/>
+      </w:pPr>
+      <w:proofErr w:type="spellStart"/>
+      <w:r>
+        <w:rPr>
+          <w:rStyle w:val="HTMLCode"/>
+          <w:rFonts w:eastAsiaTheme="majorEastAsia"/>
+          <w:b/>
+          <w:bCs/>
+        </w:rPr>
+        <w:t>f_property_type</w:t>
+      </w:r>
+      <w:proofErr w:type="spellEnd"/>
+      <w:r>
+        <w:t>: The type of property (e.g., apartment, house).</w:t>
+      </w:r>
+    </w:p>
+    <w:p>
+      <w:pPr>
+        <w:numPr>
+          <w:ilvl w:val="0"/>
+          <w:numId w:val="2"/>
+        </w:numPr>
+        <w:spacing w:before="100" w:beforeAutospacing="1" w:after="100" w:afterAutospacing="1" w:line="240" w:lineRule="auto"/>
+      </w:pPr>
+      <w:proofErr w:type="spellStart"/>
+      <w:r>
+        <w:rPr>
+          <w:rStyle w:val="HTMLCode"/>
+          <w:rFonts w:eastAsiaTheme="majorEastAsia"/>
+          <w:b/>
+          <w:bCs/>
+        </w:rPr>
+        <w:t>f_room_type</w:t>
+      </w:r>
+      <w:proofErr w:type="spellEnd"/>
+      <w:r>
+        <w:t xml:space="preserve">: The type of room offered (e.g., entire home, private room). </w:t>
+      </w:r>
+    </w:p>
+    <w:p>
+      <w:pPr>
+        <w:numPr>
+          <w:ilvl w:val="0"/>
+          <w:numId w:val="2"/>
+        </w:numPr>
+        <w:spacing w:before="100" w:beforeAutospacing="1" w:after="100" w:afterAutospacing="1" w:line="240" w:lineRule="auto"/>
+      </w:pPr>
+      <w:proofErr w:type="spellStart"/>
+      <w:r>
+        <w:rPr>
+          <w:rStyle w:val="HTMLCode"/>
+          <w:rFonts w:eastAsiaTheme="majorEastAsia"/>
+          <w:b/>
+          <w:bCs/>
+        </w:rPr>
+        <w:t>d_host_is_superhost</w:t>
+      </w:r>
+      <w:proofErr w:type="spellEnd"/>
+      <w:r>
+        <w:t>: Whether the host is classified as a "</w:t>
+      </w:r>
+      <w:proofErr w:type="spellStart"/>
+      <w:r>
+        <w:t>Superhost</w:t>
+      </w:r>
+      <w:proofErr w:type="spellEnd"/>
+      <w:r>
+        <w:rPr>
+          <w:lang w:val="en-US"/>
+        </w:rPr>
+        <w:t>.</w:t>
+      </w:r>
+      <w:r>
+        <w:t>"</w:t>
+      </w:r>
+    </w:p>
+    <w:p>
+      <w:pPr>
+        <w:numPr>
+          <w:ilvl w:val="0"/>
+          <w:numId w:val="2"/>
+        </w:numPr>
+        <w:spacing w:before="100" w:beforeAutospacing="1" w:after="100" w:afterAutospacing="1" w:line="240" w:lineRule="auto"/>
+      </w:pPr>
+      <w:r>
+        <w:rPr>
+          <w:rStyle w:val="HTMLCode"/>
+          <w:rFonts w:eastAsiaTheme="majorEastAsia"/>
+          <w:b/>
+          <w:bCs/>
+        </w:rPr>
+        <w:t>n_availability_365</w:t>
+      </w:r>
+      <w:r>
+        <w:t>: How many days a year the listing is available.</w:t>
+      </w:r>
+    </w:p>
+    <w:p>
+      <w:pPr>
+        <w:numPr>
+          <w:ilvl w:val="0"/>
+          <w:numId w:val="2"/>
+        </w:numPr>
+        <w:spacing w:before="100" w:beforeAutospacing="1" w:after="100" w:afterAutospacing="1" w:line="240" w:lineRule="auto"/>
+      </w:pPr>
+      <w:proofErr w:type="spellStart"/>
+      <w:r>
+        <w:rPr>
+          <w:rStyle w:val="HTMLCode"/>
+          <w:rFonts w:eastAsiaTheme="majorEastAsia"/>
+          <w:b/>
+          <w:bCs/>
+        </w:rPr>
+        <w:t>n_maximum_nights</w:t>
+      </w:r>
+      <w:proofErr w:type="spellEnd"/>
+      <w:r>
+        <w:t xml:space="preserve"> and </w:t>
+      </w:r>
+      <w:proofErr w:type="spellStart"/>
+      <w:r>
+        <w:rPr>
+          <w:rStyle w:val="HTMLCode"/>
+          <w:rFonts w:eastAsiaTheme="majorEastAsia"/>
+          <w:b/>
+          <w:bCs/>
+        </w:rPr>
+        <w:t>n_minimum_nights</w:t>
+      </w:r>
+      <w:proofErr w:type="spellEnd"/>
+      <w:r>
+        <w:t>: Restrictions on bookings</w:t>
+      </w:r>
+      <w:r>
+        <w:rPr>
+          <w:lang w:val="en-US"/>
+        </w:rPr>
+        <w:t>.</w:t>
+      </w:r>
+    </w:p>
+    <w:p>
+      <w:pPr>
+        <w:pStyle w:val="Heading3"/>
+        <w:rPr>
+          <w:b/>
+          <w:bCs/>
+          <w:color w:val="auto"/>
+          <w:u w:val="single"/>
+        </w:rPr>
+      </w:pPr>
+      <w:r>
+        <w:rPr>
+          <w:b/>
+          <w:bCs/>
+          <w:color w:val="auto"/>
+          <w:u w:val="single"/>
+        </w:rPr>
+        <w:t>Review Variables (</w:t>
+      </w:r>
+      <w:r>
+        <w:rPr>
+          <w:rStyle w:val="HTMLCode"/>
+          <w:rFonts w:eastAsiaTheme="majorEastAsia"/>
+          <w:b/>
+          <w:bCs/>
+          <w:color w:val="auto"/>
+          <w:u w:val="single"/>
+        </w:rPr>
+        <w:t>reviews</w:t>
+      </w:r>
+      <w:r>
+        <w:rPr>
+          <w:b/>
+          <w:bCs/>
+          <w:color w:val="auto"/>
+          <w:u w:val="single"/>
+        </w:rPr>
+        <w:t>)</w:t>
+      </w:r>
+    </w:p>
+    <w:p>
+      <w:pPr>
+        <w:numPr>
+          <w:ilvl w:val="0"/>
+          <w:numId w:val="3"/>
+        </w:numPr>
+        <w:spacing w:before="100" w:beforeAutospacing="1" w:after="100" w:afterAutospacing="1" w:line="240" w:lineRule="auto"/>
+      </w:pPr>
+      <w:proofErr w:type="spellStart"/>
+      <w:r>
+        <w:rPr>
+          <w:rStyle w:val="HTMLCode"/>
+          <w:rFonts w:eastAsiaTheme="majorEastAsia"/>
+          <w:b/>
+          <w:bCs/>
+        </w:rPr>
+        <w:t>n_number_of_reviews</w:t>
+      </w:r>
+      <w:proofErr w:type="spellEnd"/>
+      <w:r>
+        <w:t xml:space="preserve">: </w:t>
+      </w:r>
+      <w:r>
+        <w:rPr>
+          <w:lang w:val="en-US"/>
+        </w:rPr>
+        <w:t>The total number of reviews.</w:t>
+      </w:r>
+    </w:p>
+    <w:p>
+      <w:pPr>
+        <w:numPr>
+          <w:ilvl w:val="0"/>
+          <w:numId w:val="3"/>
+        </w:numPr>
+        <w:spacing w:before="100" w:beforeAutospacing="1" w:after="100" w:afterAutospacing="1" w:line="240" w:lineRule="auto"/>
+      </w:pPr>
+      <w:proofErr w:type="spellStart"/>
+      <w:r>
+        <w:rPr>
+          <w:rStyle w:val="HTMLCode"/>
+          <w:rFonts w:eastAsiaTheme="majorEastAsia"/>
+          <w:b/>
+          <w:bCs/>
+        </w:rPr>
+        <w:t>n_review_scores_rating</w:t>
+      </w:r>
+      <w:proofErr w:type="spellEnd"/>
+      <w:r>
+        <w:t>: The average review score</w:t>
+      </w:r>
+      <w:r>
+        <w:rPr>
+          <w:lang w:val="en-US"/>
+        </w:rPr>
+        <w:t>.</w:t>
+      </w:r>
+    </w:p>
+    <w:p>
+      <w:pPr>
+        <w:pStyle w:val="Heading3"/>
+        <w:rPr>
+          <w:b/>
+          <w:bCs/>
+          <w:color w:val="auto"/>
+          <w:u w:val="single"/>
+        </w:rPr>
+      </w:pPr>
+      <w:r>
+        <w:rPr>
+          <w:b/>
+          <w:bCs/>
+          <w:color w:val="auto"/>
+          <w:u w:val="single"/>
+        </w:rPr>
+        <w:lastRenderedPageBreak/>
+        <w:t>Amenities Variables (</w:t>
+      </w:r>
+      <w:r>
+        <w:rPr>
+          <w:rStyle w:val="HTMLCode"/>
+          <w:rFonts w:eastAsiaTheme="majorEastAsia"/>
+          <w:b/>
+          <w:bCs/>
+          <w:color w:val="auto"/>
+          <w:u w:val="single"/>
+        </w:rPr>
+        <w:t>amenities</w:t>
+      </w:r>
+      <w:r>
+        <w:rPr>
+          <w:b/>
+          <w:bCs/>
+          <w:color w:val="auto"/>
+          <w:u w:val="single"/>
+        </w:rPr>
+        <w:t>)</w:t>
+      </w:r>
+    </w:p>
+    <w:p>
+      <w:pPr>
+        <w:pStyle w:val="NormalWeb"/>
+        <w:rPr>
+          <w:lang w:val="en-US"/>
+        </w:rPr>
+      </w:pPr>
+      <w:r>
+        <w:t xml:space="preserve">Dynamic list creation captures the presence or absence of various amenities (e.g., </w:t>
+      </w:r>
+      <w:proofErr w:type="spellStart"/>
+      <w:r>
+        <w:t>WiFi</w:t>
+      </w:r>
+      <w:proofErr w:type="spellEnd"/>
+      <w:r>
+        <w:t>, kitchen)</w:t>
+      </w:r>
+      <w:r>
+        <w:rPr>
+          <w:lang w:val="en-US"/>
+        </w:rPr>
+        <w:t>. Only the top 15 most frequent amenities were analyzed.</w:t>
+      </w:r>
+    </w:p>
+    <w:p>
+      <w:pPr>
+        <w:pStyle w:val="Heading3"/>
+        <w:rPr>
+          <w:b/>
+          <w:bCs/>
+          <w:color w:val="auto"/>
+          <w:u w:val="single"/>
+        </w:rPr>
+      </w:pPr>
+      <w:r>
+        <w:rPr>
+          <w:b/>
+          <w:bCs/>
+          <w:color w:val="auto"/>
+          <w:u w:val="single"/>
+        </w:rPr>
+        <w:t>Room Booking Types (</w:t>
+      </w:r>
+      <w:proofErr w:type="spellStart"/>
+      <w:r>
+        <w:rPr>
+          <w:rStyle w:val="HTMLCode"/>
+          <w:rFonts w:eastAsiaTheme="majorEastAsia"/>
+          <w:b/>
+          <w:bCs/>
+          <w:color w:val="auto"/>
+          <w:u w:val="single"/>
+        </w:rPr>
+        <w:t>room_booking_types</w:t>
+      </w:r>
+      <w:proofErr w:type="spellEnd"/>
+      <w:r>
+        <w:rPr>
+          <w:b/>
+          <w:bCs/>
+          <w:color w:val="auto"/>
+          <w:u w:val="single"/>
+        </w:rPr>
+        <w:t>)</w:t>
+      </w:r>
+    </w:p>
+    <w:p>
+      <w:pPr>
+        <w:pStyle w:val="NormalWeb"/>
+      </w:pPr>
+      <w:r>
+        <w:t xml:space="preserve">Variables beginning with </w:t>
+      </w:r>
+      <w:r>
+        <w:rPr>
+          <w:rStyle w:val="HTMLCode"/>
+          <w:rFonts w:eastAsiaTheme="majorEastAsia"/>
+        </w:rPr>
+        <w:t>d_</w:t>
+      </w:r>
+      <w:r>
+        <w:t xml:space="preserve"> likely indicate different booking policies or room types not covered by </w:t>
+      </w:r>
+      <w:proofErr w:type="spellStart"/>
+      <w:r>
+        <w:rPr>
+          <w:rStyle w:val="HTMLCode"/>
+          <w:rFonts w:eastAsiaTheme="majorEastAsia"/>
+        </w:rPr>
+        <w:t>f_room_type</w:t>
+      </w:r>
+      <w:proofErr w:type="spellEnd"/>
+      <w:r>
+        <w:t>, providing additional granularity on the listing's offering.</w:t>
+      </w:r>
+    </w:p>
+    <w:p>
+      <w:pPr>
+        <w:pStyle w:val="Heading3"/>
+        <w:rPr>
+          <w:b/>
+          <w:bCs/>
+          <w:color w:val="auto"/>
+          <w:u w:val="single"/>
+        </w:rPr>
+      </w:pPr>
+      <w:r>
+        <w:rPr>
+          <w:b/>
+          <w:bCs/>
+          <w:color w:val="auto"/>
+          <w:u w:val="single"/>
+        </w:rPr>
+        <w:t>Interaction Terms</w:t>
+      </w:r>
+    </w:p>
+    <w:p>
+      <w:pPr>
+        <w:numPr>
+          <w:ilvl w:val="0"/>
+          <w:numId w:val="4"/>
+        </w:numPr>
+        <w:spacing w:before="100" w:beforeAutospacing="1" w:after="100" w:afterAutospacing="1" w:line="240" w:lineRule="auto"/>
+      </w:pPr>
+      <w:r>
+        <w:rPr>
+          <w:rStyle w:val="HTMLCode"/>
+          <w:rFonts w:eastAsiaTheme="majorEastAsia"/>
+          <w:b/>
+          <w:bCs/>
+        </w:rPr>
+        <w:t>X1</w:t>
+      </w:r>
+      <w:r>
+        <w:t>: Interactions between property/room types and accommodations.</w:t>
+      </w:r>
+    </w:p>
+    <w:p>
+      <w:pPr>
+        <w:numPr>
+          <w:ilvl w:val="0"/>
+          <w:numId w:val="4"/>
+        </w:numPr>
+        <w:spacing w:before="100" w:beforeAutospacing="1" w:after="100" w:afterAutospacing="1" w:line="240" w:lineRule="auto"/>
+      </w:pPr>
+      <w:r>
+        <w:rPr>
+          <w:rStyle w:val="HTMLCode"/>
+          <w:rFonts w:eastAsiaTheme="majorEastAsia"/>
+          <w:b/>
+          <w:bCs/>
+        </w:rPr>
+        <w:t>X2</w:t>
+      </w:r>
+      <w:r>
+        <w:t>: Interactions involving host status and amenities with other features.</w:t>
+      </w:r>
+    </w:p>
+    <w:p>
+      <w:pPr>
+        <w:numPr>
+          <w:ilvl w:val="0"/>
+          <w:numId w:val="4"/>
+        </w:numPr>
+        <w:spacing w:before="100" w:beforeAutospacing="1" w:after="100" w:afterAutospacing="1" w:line="240" w:lineRule="auto"/>
+      </w:pPr>
+      <w:r>
+        <w:rPr>
+          <w:rStyle w:val="HTMLCode"/>
+          <w:rFonts w:eastAsiaTheme="majorEastAsia"/>
+          <w:b/>
+          <w:bCs/>
+        </w:rPr>
+        <w:t>X3</w:t>
+      </w:r>
+      <w:r>
+        <w:t xml:space="preserve">: More complex interactions that aim to uncover deeper insights into how combinations of features, like property type with review scores or specific combinations of amenities, </w:t>
+      </w:r>
+      <w:r>
+        <w:rPr>
+          <w:lang w:val="en-US"/>
+        </w:rPr>
+        <w:t>might be associated with</w:t>
+      </w:r>
+      <w:r>
+        <w:t xml:space="preserve"> pricing.</w:t>
+      </w:r>
+    </w:p>
+    <w:p>
+      <w:pPr>
+        <w:pStyle w:val="Heading3"/>
+        <w:rPr>
+          <w:b/>
+          <w:bCs/>
+          <w:color w:val="auto"/>
+          <w:u w:val="single"/>
+        </w:rPr>
+      </w:pPr>
+      <w:r>
+        <w:rPr>
+          <w:b/>
+          <w:bCs/>
+          <w:color w:val="auto"/>
+          <w:u w:val="single"/>
+        </w:rPr>
+        <w:t>Predictor Sets</w:t>
+      </w:r>
+    </w:p>
+    <w:p>
+      <w:pPr>
+        <w:numPr>
+          <w:ilvl w:val="0"/>
+          <w:numId w:val="5"/>
+        </w:numPr>
+        <w:spacing w:before="100" w:beforeAutospacing="1" w:after="100" w:afterAutospacing="1" w:line="240" w:lineRule="auto"/>
+      </w:pPr>
+      <w:r>
+        <w:rPr>
+          <w:rStyle w:val="HTMLCode"/>
+          <w:rFonts w:eastAsiaTheme="majorEastAsia"/>
+          <w:b/>
+          <w:bCs/>
+        </w:rPr>
+        <w:t>predictors_1</w:t>
+      </w:r>
+      <w:r>
+        <w:t>: A baseline set focusing on essential listing characteristics.</w:t>
+      </w:r>
+    </w:p>
+    <w:p>
+      <w:pPr>
+        <w:numPr>
+          <w:ilvl w:val="0"/>
+          <w:numId w:val="5"/>
+        </w:numPr>
+        <w:spacing w:before="100" w:beforeAutospacing="1" w:after="100" w:afterAutospacing="1" w:line="240" w:lineRule="auto"/>
+      </w:pPr>
+      <w:r>
+        <w:rPr>
+          <w:rStyle w:val="HTMLCode"/>
+          <w:rFonts w:eastAsiaTheme="majorEastAsia"/>
+          <w:b/>
+          <w:bCs/>
+        </w:rPr>
+        <w:t>predictors_2</w:t>
+      </w:r>
+      <w:r>
+        <w:t>: An expanded set that adds reviews and amenities to the basic variable</w:t>
+      </w:r>
+      <w:r>
+        <w:rPr>
+          <w:lang w:val="en-US"/>
+        </w:rPr>
+        <w:t>.</w:t>
+      </w:r>
+    </w:p>
+    <w:p>
+      <w:pPr>
+        <w:numPr>
+          <w:ilvl w:val="0"/>
+          <w:numId w:val="5"/>
+        </w:numPr>
+        <w:spacing w:before="100" w:beforeAutospacing="1" w:after="100" w:afterAutospacing="1" w:line="240" w:lineRule="auto"/>
+      </w:pPr>
+      <w:proofErr w:type="spellStart"/>
+      <w:r>
+        <w:rPr>
+          <w:rStyle w:val="HTMLCode"/>
+          <w:rFonts w:eastAsiaTheme="majorEastAsia"/>
+          <w:b/>
+          <w:bCs/>
+        </w:rPr>
+        <w:t>predictors_E</w:t>
+      </w:r>
+      <w:proofErr w:type="spellEnd"/>
+      <w:r>
+        <w:t xml:space="preserve">: The most </w:t>
+      </w:r>
+      <w:r>
+        <w:rPr>
+          <w:lang w:val="en-US"/>
+        </w:rPr>
+        <w:t>complex</w:t>
+      </w:r>
+      <w:r>
+        <w:t xml:space="preserve"> set, including all basic, review, and amenity variables, plus complex interaction terms</w:t>
+      </w:r>
+      <w:r>
+        <w:rPr>
+          <w:lang w:val="en-US"/>
+        </w:rPr>
+        <w:t>.</w:t>
+      </w:r>
+    </w:p>
+    <w:p>
+      <w:pPr>
+        <w:pStyle w:val="Heading2"/>
+        <w:rPr>
+          <w:rFonts w:eastAsia="Times New Roman"/>
+          <w:b/>
+          <w:bCs/>
+          <w:color w:val="auto"/>
+          <w:u w:val="single"/>
+          <w:lang w:val="en-AT" w:eastAsia="en-AT"/>
+        </w:rPr>
+      </w:pPr>
+      <w:r>
+        <w:rPr>
+          <w:rFonts w:eastAsia="Times New Roman"/>
+          <w:b/>
+          <w:bCs/>
+          <w:color w:val="auto"/>
+          <w:u w:val="single"/>
+          <w:lang w:val="en-AT" w:eastAsia="en-AT"/>
+        </w:rPr>
+        <w:t>Modelling Approach</w:t>
+      </w:r>
+    </w:p>
+    <w:p>
+      <w:pPr>
+        <w:spacing w:before="100" w:beforeAutospacing="1" w:after="100" w:afterAutospacing="1" w:line="240" w:lineRule="auto"/>
+        <w:rPr>
+          <w:rFonts w:ascii="Times New Roman" w:eastAsia="Times New Roman" w:hAnsi="Times New Roman" w:cs="Times New Roman"/>
+          <w:kern w:val="0"/>
+          <w:sz w:val="24"/>
+          <w:szCs w:val="24"/>
+          <w:lang w:val="en-AT" w:eastAsia="en-AT"/>
+          <w14:ligatures w14:val="none"/>
+        </w:rPr>
+      </w:pPr>
+      <w:r>
+        <w:rPr>
+          <w:rFonts w:ascii="Times New Roman" w:eastAsia="Times New Roman" w:hAnsi="Times New Roman" w:cs="Times New Roman"/>
+          <w:kern w:val="0"/>
+          <w:sz w:val="24"/>
+          <w:szCs w:val="24"/>
+          <w:lang w:val="en-AT" w:eastAsia="en-AT"/>
+          <w14:ligatures w14:val="none"/>
+        </w:rPr>
+        <w:t>The three models used for predictive modelling were Ordinary Least Squares (OLS), Random Forest, and CART (Classification and Regression Trees). Each of these had a specific reason for being conducted and will be detailed here.</w:t>
+      </w:r>
+      <w:r>
+        <w:rPr>
+          <w:rFonts w:ascii="Times New Roman" w:eastAsia="Times New Roman" w:hAnsi="Times New Roman" w:cs="Times New Roman"/>
+          <w:kern w:val="0"/>
+          <w:sz w:val="24"/>
+          <w:szCs w:val="24"/>
+          <w:lang w:val="en-AT" w:eastAsia="en-AT"/>
+          <w14:ligatures w14:val="none"/>
+        </w:rPr>
+        <w:t xml:space="preserve"> Each of the three sets of predictors were ran through each model to determine which set of predictors would be best. </w:t>
+      </w:r>
+    </w:p>
+    <w:p>
+      <w:pPr>
+        <w:pStyle w:val="Heading3"/>
+        <w:rPr>
+          <w:rFonts w:eastAsia="Times New Roman"/>
+          <w:b/>
+          <w:bCs/>
+          <w:color w:val="auto"/>
+          <w:u w:val="single"/>
+          <w:lang w:val="en-AT" w:eastAsia="en-AT"/>
+        </w:rPr>
+      </w:pPr>
+      <w:r>
+        <w:rPr>
+          <w:rFonts w:eastAsia="Times New Roman"/>
+          <w:b/>
+          <w:bCs/>
+          <w:color w:val="auto"/>
+          <w:u w:val="single"/>
+          <w:lang w:val="en-AT" w:eastAsia="en-AT"/>
+        </w:rPr>
+        <w:t xml:space="preserve">OLS Model </w:t>
+      </w:r>
+    </w:p>
+    <w:p>
+      <w:pPr>
+        <w:rPr>
+          <w:lang w:val="en-AT" w:eastAsia="en-AT"/>
+        </w:rPr>
+      </w:pPr>
+      <w:r>
+        <w:rPr>
+          <w:lang w:val="en-AT" w:eastAsia="en-AT"/>
+        </w:rPr>
+        <w:t xml:space="preserve">The OLS model is an important model in developing a stronger understand of the association between variables. Along with its interpretability and simplicity, this model was selected </w:t>
+      </w:r>
+      <w:r>
+        <w:rPr>
+          <w:lang w:val="en-AT" w:eastAsia="en-AT"/>
+        </w:rPr>
+        <w:t xml:space="preserve">for comparison. As this is a simple model in nature, it acts as an excellent baseline for comparing other models. </w:t>
+      </w:r>
+    </w:p>
+    <w:p>
+      <w:pPr>
+        <w:pStyle w:val="Heading3"/>
+        <w:rPr>
+          <w:b/>
+          <w:bCs/>
+          <w:color w:val="auto"/>
+          <w:u w:val="single"/>
+          <w:lang w:val="en-AT" w:eastAsia="en-AT"/>
+        </w:rPr>
+      </w:pPr>
+      <w:r>
+        <w:rPr>
+          <w:b/>
+          <w:bCs/>
+          <w:color w:val="auto"/>
+          <w:u w:val="single"/>
+          <w:lang w:val="en-AT" w:eastAsia="en-AT"/>
+        </w:rPr>
+        <w:t>Random Forest</w:t>
+      </w:r>
+      <w:r>
+        <w:rPr>
+          <w:b/>
+          <w:bCs/>
+          <w:color w:val="auto"/>
+          <w:u w:val="single"/>
+          <w:lang w:val="en-AT" w:eastAsia="en-AT"/>
+        </w:rPr>
+        <w:t xml:space="preserve"> Model</w:t>
+      </w:r>
+    </w:p>
+    <w:p>
+      <w:pPr>
+        <w:rPr>
+          <w:lang w:val="en-AT" w:eastAsia="en-AT"/>
+        </w:rPr>
+      </w:pPr>
+      <w:r>
+        <w:rPr>
+          <w:lang w:val="en-AT" w:eastAsia="en-AT"/>
+        </w:rPr>
+        <w:t xml:space="preserve">The Random Forest model was used to handle non-linearity and interaction variables. This model allows for a more complex analysis of explanatory variables on a dependent variable. </w:t>
+      </w:r>
+      <w:r>
+        <w:rPr>
+          <w:lang w:val="en-AT" w:eastAsia="en-AT"/>
+        </w:rPr>
+        <w:t xml:space="preserve">Additionally, the Random Forest model can provide insights into which variables are most significantly associated with the dependent variable, which is price of the apartments here. </w:t>
+      </w:r>
+    </w:p>
+    <w:p>
+      <w:pPr>
+        <w:pStyle w:val="Heading3"/>
+        <w:rPr>
+          <w:b/>
+          <w:bCs/>
+          <w:color w:val="auto"/>
+          <w:u w:val="single"/>
+          <w:lang w:val="en-AT" w:eastAsia="en-AT"/>
+        </w:rPr>
+      </w:pPr>
+      <w:r>
+        <w:rPr>
+          <w:b/>
+          <w:bCs/>
+          <w:color w:val="auto"/>
+          <w:u w:val="single"/>
+          <w:lang w:val="en-AT" w:eastAsia="en-AT"/>
+        </w:rPr>
+        <w:lastRenderedPageBreak/>
+        <w:t>CART Model</w:t>
+      </w:r>
+    </w:p>
+    <w:p>
+      <w:pPr>
+        <w:spacing w:before="100" w:beforeAutospacing="1" w:after="100" w:afterAutospacing="1" w:line="240" w:lineRule="auto"/>
+        <w:rPr>
+          <w:rFonts w:ascii="Times New Roman" w:eastAsia="Times New Roman" w:hAnsi="Times New Roman" w:cs="Times New Roman"/>
+          <w:kern w:val="0"/>
+          <w:sz w:val="24"/>
+          <w:szCs w:val="24"/>
+          <w:lang w:val="en-AT" w:eastAsia="en-AT"/>
+          <w14:ligatures w14:val="none"/>
+        </w:rPr>
+      </w:pPr>
+      <w:r>
+        <w:rPr>
+          <w:rFonts w:ascii="Times New Roman" w:eastAsia="Times New Roman" w:hAnsi="Times New Roman" w:cs="Times New Roman"/>
+          <w:kern w:val="0"/>
+          <w:sz w:val="24"/>
+          <w:szCs w:val="24"/>
+          <w:lang w:val="en-AT" w:eastAsia="en-AT"/>
+          <w14:ligatures w14:val="none"/>
+        </w:rPr>
+        <w:t xml:space="preserve">The CART model is a simpler model that allows for tree visualizations, which allow for easier interpretations. Additionally, the CART model </w:t>
+      </w:r>
+      <w:r>
+        <w:rPr>
+          <w:rFonts w:ascii="Times New Roman" w:eastAsia="Times New Roman" w:hAnsi="Times New Roman" w:cs="Times New Roman"/>
+          <w:kern w:val="0"/>
+          <w:sz w:val="24"/>
+          <w:szCs w:val="24"/>
+          <w:lang w:val="en-AT" w:eastAsia="en-AT"/>
+          <w14:ligatures w14:val="none"/>
+        </w:rPr>
+        <w:t>can</w:t>
+      </w:r>
+      <w:r>
+        <w:rPr>
+          <w:rFonts w:ascii="Times New Roman" w:eastAsia="Times New Roman" w:hAnsi="Times New Roman" w:cs="Times New Roman"/>
+          <w:kern w:val="0"/>
+          <w:sz w:val="24"/>
+          <w:szCs w:val="24"/>
+          <w:lang w:val="en-AT" w:eastAsia="en-AT"/>
+          <w14:ligatures w14:val="none"/>
+        </w:rPr>
+        <w:t xml:space="preserve"> </w:t>
+      </w:r>
+      <w:r>
+        <w:rPr>
+          <w:rFonts w:ascii="Times New Roman" w:eastAsia="Times New Roman" w:hAnsi="Times New Roman" w:cs="Times New Roman"/>
+          <w:kern w:val="0"/>
+          <w:sz w:val="24"/>
+          <w:szCs w:val="24"/>
+          <w:lang w:val="en-AT" w:eastAsia="en-AT"/>
+          <w14:ligatures w14:val="none"/>
+        </w:rPr>
+        <w:t xml:space="preserve">capture non-linear relationships in a flexible manner. </w:t>
+      </w:r>
+    </w:p>
+    <w:p>
+      <w:pPr>
+        <w:pStyle w:val="Heading2"/>
+        <w:rPr>
+          <w:rFonts w:eastAsia="Times New Roman"/>
+          <w:b/>
+          <w:bCs/>
+          <w:color w:val="auto"/>
+          <w:u w:val="single"/>
+          <w:lang w:val="en-AT" w:eastAsia="en-AT"/>
+        </w:rPr>
+      </w:pPr>
+      <w:r>
+        <w:rPr>
+          <w:rFonts w:eastAsia="Times New Roman"/>
+          <w:b/>
+          <w:bCs/>
+          <w:color w:val="auto"/>
+          <w:u w:val="single"/>
+          <w:lang w:val="en-AT" w:eastAsia="en-AT"/>
+        </w:rPr>
+        <w:t>Results and Comparison</w:t>
+      </w:r>
+    </w:p>
+    <w:p>
+      <w:pPr>
+        <w:rPr>
+          <w:lang w:val="en-AT" w:eastAsia="en-AT"/>
+        </w:rPr>
+      </w:pPr>
+      <w:r>
+        <w:rPr>
+          <w:lang w:val="en-AT" w:eastAsia="en-AT"/>
+        </w:rPr>
+        <w:t xml:space="preserve">The three models were tested using the three sets of predictors, and their </w:t>
+      </w:r>
+      <w:proofErr w:type="spellStart"/>
+      <w:r>
+        <w:rPr>
+          <w:lang w:val="en-AT" w:eastAsia="en-AT"/>
+        </w:rPr>
+        <w:t>RSMEs</w:t>
+      </w:r>
+      <w:proofErr w:type="spellEnd"/>
+      <w:r>
+        <w:rPr>
+          <w:lang w:val="en-AT" w:eastAsia="en-AT"/>
+        </w:rPr>
+        <w:t xml:space="preserve"> can be visualized in the following table. </w:t>
+      </w:r>
+    </w:p>
+    <w:p>
+      <w:pPr>
+        <w:spacing w:before="100" w:beforeAutospacing="1" w:after="100" w:afterAutospacing="1" w:line="240" w:lineRule="auto"/>
+        <w:jc w:val="center"/>
+        <w:rPr>
+          <w:rFonts w:ascii="Times New Roman" w:eastAsia="Times New Roman" w:hAnsi="Times New Roman" w:cs="Times New Roman"/>
+          <w:kern w:val="0"/>
+          <w:sz w:val="24"/>
+          <w:szCs w:val="24"/>
+          <w:lang w:val="en-AT" w:eastAsia="en-AT"/>
+          <w14:ligatures w14:val="none"/>
+        </w:rPr>
+      </w:pPr>
+      <w:r>
+        <w:rPr>
+          <w:rFonts w:ascii="Times New Roman" w:eastAsia="Times New Roman" w:hAnsi="Times New Roman" w:cs="Times New Roman"/>
+          <w:kern w:val="0"/>
+          <w:sz w:val="24"/>
+          <w:szCs w:val="24"/>
+          <w:lang w:val="en-AT" w:eastAsia="en-AT"/>
+          <w14:ligatures w14:val="none"/>
+        </w:rPr>
+        <w:drawing>
+          <wp:inline distT="0" distB="0" distL="0" distR="0" wp14:anchorId="6DEB22F8" wp14:editId="5DBA8EF5">
+            <wp:extent cx="2682240" cy="911568"/>
+            <wp:effectExtent l="0" t="0" r="3810" b="3175"/>
+            <wp:docPr id="1503315224" name="Picture 1" descr="A screenshot of a graph&#10;&#10;Description automatically generated"/>
+            <wp:cNvGraphicFramePr>
+              <a:graphicFrameLocks xmlns:a="http://schemas.openxmlformats.org/drawingml/2006/main" noChangeAspect="1"/>
+            </wp:cNvGraphicFramePr>
+            <a:graphic xmlns:a="http://schemas.openxmlformats.org/drawingml/2006/main">
+              <a:graphicData uri="http://schemas.openxmlformats.org/drawingml/2006/picture">
+                <pic:pic xmlns:pic="http://schemas.openxmlformats.org/drawingml/2006/picture">
+                  <pic:nvPicPr>
+                    <pic:cNvPr id="1503315224" name="Picture 1" descr="A screenshot of a graph&#10;&#10;Description automatically generated"/>
+                    <pic:cNvPicPr/>
+                  </pic:nvPicPr>
+                  <pic:blipFill>
+                    <a:blip r:embed="rId6"/>
+                    <a:stretch>
+                      <a:fillRect/>
+                    </a:stretch>
+                  </pic:blipFill>
+                  <pic:spPr>
+                    <a:xfrm>
+                      <a:off x="0" y="0"/>
+                      <a:ext cx="2682240" cy="911568"/>
+                    </a:xfrm>
+                    <a:prstGeom prst="rect">
+                      <a:avLst/>
+                    </a:prstGeom>
+                  </pic:spPr>
+                </pic:pic>
+              </a:graphicData>
+            </a:graphic>
+          </wp:inline>
+        </w:drawing>
+      </w:r>
+    </w:p>
+    <w:p>
+      <w:pPr>
+        <w:spacing w:before="100" w:beforeAutospacing="1" w:after="100" w:afterAutospacing="1" w:line="240" w:lineRule="auto"/>
+        <w:rPr>
+          <w:rFonts w:ascii="Times New Roman" w:eastAsia="Times New Roman" w:hAnsi="Times New Roman" w:cs="Times New Roman"/>
+          <w:kern w:val="0"/>
+          <w:sz w:val="24"/>
+          <w:szCs w:val="24"/>
+          <w:lang w:val="en-AT" w:eastAsia="en-AT"/>
+          <w14:ligatures w14:val="none"/>
+        </w:rPr>
+      </w:pPr>
+      <w:r>
+        <w:rPr>
+          <w:rFonts w:ascii="Times New Roman" w:eastAsia="Times New Roman" w:hAnsi="Times New Roman" w:cs="Times New Roman"/>
+          <w:kern w:val="0"/>
+          <w:sz w:val="24"/>
+          <w:szCs w:val="24"/>
+          <w:lang w:val="en-AT" w:eastAsia="en-AT"/>
+          <w14:ligatures w14:val="none"/>
+        </w:rPr>
+        <w:t xml:space="preserve">Predictor E performs the best, mostly because of the large number of variables. Nevertheless, the Random Forest has the highest prediction accuracy. Since the difference between predictor E and predictor 2 is miniscule, the ideal option would be to select the simpler model, which is predictor 2. </w:t>
+      </w:r>
+    </w:p>
+    <w:p>
+      <w:pPr>
+        <w:pStyle w:val="Heading2"/>
+        <w:rPr>
+          <w:rFonts w:eastAsia="Times New Roman"/>
+          <w:b/>
+          <w:bCs/>
+          <w:color w:val="auto"/>
+          <w:u w:val="single"/>
+          <w:lang w:val="en-AT" w:eastAsia="en-AT"/>
+        </w:rPr>
+      </w:pPr>
+      <w:r>
+        <w:rPr>
+          <w:rFonts w:eastAsia="Times New Roman"/>
+          <w:b/>
+          <w:bCs/>
+          <w:color w:val="auto"/>
+          <w:u w:val="single"/>
+          <w:lang w:val="en-AT" w:eastAsia="en-AT"/>
+        </w:rPr>
+        <w:t>Conclusion and Recommendations</w:t>
+      </w:r>
+    </w:p>
+    <w:p>
+      <w:pPr>
+        <w:rPr>
+          <w:lang w:val="en-AT" w:eastAsia="en-AT"/>
+        </w:rPr>
+      </w:pPr>
+      <w:r>
+        <w:rPr>
+          <w:lang w:val="en-AT" w:eastAsia="en-AT"/>
+        </w:rPr>
+        <w:t xml:space="preserve">With an RSME, the best model for predicting apartment prices in Berlin is the Random Forest model. The variables from predictor set two is the preferrable model, as the RSME between the most complex Random Forest model, predictor E, is nearly the same. The simpler model, predictor 2, is preferred. Of predictor 2, the most important variables in predicting </w:t>
+      </w:r>
+      <w:r>
+        <w:rPr>
+          <w:lang w:val="en-AT" w:eastAsia="en-AT"/>
+        </w:rPr>
+        <w:t xml:space="preserve">apartment prices, in order of most important first, are: minimum nights stay, availability, accommodation capacity, room type, and property type. </w:t>
+      </w:r>
+    </w:p>
+    <w:p>
+      <w:pPr>
+        <w:spacing w:before="100" w:beforeAutospacing="1" w:after="100" w:afterAutospacing="1" w:line="240" w:lineRule="auto"/>
+        <w:jc w:val="center"/>
+        <w:rPr>
+          <w:rFonts w:ascii="Times New Roman" w:eastAsia="Times New Roman" w:hAnsi="Times New Roman" w:cs="Times New Roman"/>
+          <w:kern w:val="0"/>
+          <w:sz w:val="24"/>
+          <w:szCs w:val="24"/>
+          <w:lang w:val="en-AT" w:eastAsia="en-AT"/>
+          <w14:ligatures w14:val="none"/>
+        </w:rPr>
+      </w:pPr>
+      <w:r>
+        <w:rPr>
+          <w:rFonts w:ascii="Times New Roman" w:eastAsia="Times New Roman" w:hAnsi="Times New Roman" w:cs="Times New Roman"/>
+          <w:kern w:val="0"/>
+          <w:sz w:val="24"/>
+          <w:szCs w:val="24"/>
+          <w:lang w:val="en-AT" w:eastAsia="en-AT"/>
+          <w14:ligatures w14:val="none"/>
+        </w:rPr>
+        <w:drawing>
+          <wp:inline distT="0" distB="0" distL="0" distR="0" wp14:anchorId="19C40114" wp14:editId="562811A8">
+            <wp:extent cx="3307079" cy="1955800"/>
+            <wp:effectExtent l="0" t="0" r="8255" b="6350"/>
+            <wp:docPr id="1846227437" name="Picture 1" descr="A graph with blue and white bars&#10;&#10;Description automatically generated"/>
+            <wp:cNvGraphicFramePr>
+              <a:graphicFrameLocks xmlns:a="http://schemas.openxmlformats.org/drawingml/2006/main" noChangeAspect="1"/>
+            </wp:cNvGraphicFramePr>
+            <a:graphic xmlns:a="http://schemas.openxmlformats.org/drawingml/2006/main">
+              <a:graphicData uri="http://schemas.openxmlformats.org/drawingml/2006/picture">
+                <pic:pic xmlns:pic="http://schemas.openxmlformats.org/drawingml/2006/picture">
+                  <pic:nvPicPr>
+                    <pic:cNvPr id="1846227437" name="Picture 1" descr="A graph with blue and white bars&#10;&#10;Description automatically generated"/>
+                    <pic:cNvPicPr/>
+                  </pic:nvPicPr>
+                  <pic:blipFill>
+                    <a:blip r:embed="rId7"/>
+                    <a:stretch>
+                      <a:fillRect/>
+                    </a:stretch>
+                  </pic:blipFill>
+                  <pic:spPr>
+                    <a:xfrm>
+                      <a:off x="0" y="0"/>
+                      <a:ext cx="3312790" cy="1959178"/>
+                    </a:xfrm>
+                    <a:prstGeom prst="rect">
+                      <a:avLst/>
+                    </a:prstGeom>
+                  </pic:spPr>
+                </pic:pic>
+              </a:graphicData>
+            </a:graphic>
+          </wp:inline>
+        </w:drawing>
+      </w:r>
+    </w:p>
+    <w:p>
+      <w:pPr>
+        <w:spacing w:before="100" w:beforeAutospacing="1" w:after="100" w:afterAutospacing="1" w:line="240" w:lineRule="auto"/>
+        <w:rPr>
+          <w:rFonts w:ascii="Times New Roman" w:eastAsia="Times New Roman" w:hAnsi="Times New Roman" w:cs="Times New Roman"/>
+          <w:kern w:val="0"/>
+          <w:sz w:val="24"/>
+          <w:szCs w:val="24"/>
+          <w:lang w:val="en-AT" w:eastAsia="en-AT"/>
+          <w14:ligatures w14:val="none"/>
+        </w:rPr>
+      </w:pPr>
+      <w:r>
+        <w:rPr>
+          <w:rFonts w:ascii="Times New Roman" w:eastAsia="Times New Roman" w:hAnsi="Times New Roman" w:cs="Times New Roman"/>
+          <w:kern w:val="0"/>
+          <w:sz w:val="24"/>
+          <w:szCs w:val="24"/>
+          <w:lang w:val="en-AT" w:eastAsia="en-AT"/>
+          <w14:ligatures w14:val="none"/>
+        </w:rPr>
+        <w:t xml:space="preserve">These variables should be analysed when considering prices for apartments that accommodate 2-6 people in Berlin. Further research </w:t>
+      </w:r>
+      <w:r>
+        <w:rPr>
+          <w:rFonts w:ascii="Times New Roman" w:eastAsia="Times New Roman" w:hAnsi="Times New Roman" w:cs="Times New Roman"/>
+          <w:kern w:val="0"/>
+          <w:sz w:val="24"/>
+          <w:szCs w:val="24"/>
+          <w:lang w:val="en-AT" w:eastAsia="en-AT"/>
+          <w14:ligatures w14:val="none"/>
+        </w:rPr>
+        <w:t xml:space="preserve">should be conducted on external variables influencing prices, such as proximity to popular locations and seasonality. </w:t>
+      </w:r>
+    </w:p>
+    <w:p>
+      <w:pPr>
+        <w:spacing w:before="100" w:beforeAutospacing="1" w:after="100" w:afterAutospacing="1" w:line="240" w:lineRule="auto"/>
+        <w:rPr>
+          <w:rFonts w:ascii="Times New Roman" w:eastAsia="Times New Roman" w:hAnsi="Times New Roman" w:cs="Times New Roman"/>
+          <w:kern w:val="0"/>
+          <w:sz w:val="24"/>
+          <w:szCs w:val="24"/>
+          <w:lang w:eastAsia="en-AT"/>
+          <w14:ligatures w14:val="none"/>
+        </w:rPr>
+      </w:pPr>
     </w:p>
     <w:sectPr>
       <w:pgSz w:w="11906" w:h="16838"/>
@@ -232,6 +1482,155 @@
 <file path=word/numbering.xml><?xml version="1.0" encoding="utf-8"?>
 <w:numbering xmlns:wpc="http://schemas.microsoft.com/office/word/2010/wordprocessingCanvas" xmlns:cx="http://schemas.microsoft.com/office/drawing/2014/chartex" xmlns:cx1="http://schemas.microsoft.com/office/drawing/2015/9/8/chartex" xmlns:cx2="http://schemas.microsoft.com/office/drawing/2015/10/21/chartex" xmlns:cx3="http://schemas.microsoft.com/office/drawing/2016/5/9/chartex" xmlns:cx4="http://schemas.microsoft.com/office/drawing/2016/5/10/chartex" xmlns:cx5="http://schemas.microsoft.com/office/drawing/2016/5/11/chartex" xmlns:cx6="http://schemas.microsoft.com/office/drawing/2016/5/12/chartex" xmlns:cx7="http://schemas.microsoft.com/office/drawing/2016/5/13/chartex" xmlns:cx8="http://schemas.microsoft.com/office/drawing/2016/5/14/chartex" xmlns:mc="http://schemas.openxmlformats.org/markup-compatibility/2006" xmlns:aink="http://schemas.microsoft.com/office/drawing/2016/ink" xmlns:am3d="http://schemas.microsoft.com/office/drawing/2017/model3d" xmlns:o="urn:schemas-microsoft-com:office:office" xmlns:oel="http://schemas.microsoft.com/office/2019/extlst" xmlns:r="http://schemas.openxmlformats.org/officeDocument/2006/relationships" xmlns:m="http://schemas.openxmlformats.org/officeDocument/2006/math" xmlns:v="urn:schemas-microsoft-com:vml" xmlns:wp14="http://schemas.microsoft.com/office/word/2010/wordprocessingDrawing" xmlns:wp="http://schemas.openxmlformats.org/drawingml/2006/wordprocessingDrawing" xmlns:w10="urn:schemas-microsoft-com:office:word" xmlns:w="http://schemas.openxmlformats.org/wordprocessingml/2006/main" xmlns:w14="http://schemas.microsoft.com/office/word/2010/wordml" xmlns:w15="http://schemas.microsoft.com/office/word/2012/wordml" xmlns:w16cex="http://schemas.microsoft.com/office/word/2018/wordml/cex" xmlns:w16cid="http://schemas.microsoft.com/office/word/2016/wordml/cid" xmlns:w16="http://schemas.microsoft.com/office/word/2018/wordml" xmlns:w16sdtdh="http://schemas.microsoft.com/office/word/2020/wordml/sdtdatahash" xmlns:w16se="http://schemas.microsoft.com/office/word/2015/wordml/symex" xmlns:wpg="http://schemas.microsoft.com/office/word/2010/wordprocessingGroup" xmlns:wpi="http://schemas.microsoft.com/office/word/2010/wordprocessingInk" xmlns:wne="http://schemas.microsoft.com/office/word/2006/wordml" xmlns:wps="http://schemas.microsoft.com/office/word/2010/wordprocessingShape" mc:Ignorable="w14 w15 w16se w16cid w16 w16cex w16sdtdh wp14">
   <w:abstractNum w:abstractNumId="0" w15:restartNumberingAfterBreak="0">
+    <w:nsid w:val="13C36432"/>
+    <w:multiLevelType w:val="multilevel"/>
+    <w:tmpl w:val="53A8E70C"/>
+    <w:lvl w:ilvl="0">
+      <w:start w:val="1"/>
+      <w:numFmt w:val="bullet"/>
+      <w:lvlText w:val=""/>
+      <w:lvlJc w:val="left"/>
+      <w:pPr>
+        <w:tabs>
+          <w:tab w:val="num" w:pos="720"/>
+        </w:tabs>
+        <w:ind w:left="720" w:hanging="360"/>
+      </w:pPr>
+      <w:rPr>
+        <w:rFonts w:ascii="Symbol" w:hAnsi="Symbol" w:hint="default"/>
+        <w:sz w:val="20"/>
+      </w:rPr>
+    </w:lvl>
+    <w:lvl w:ilvl="1" w:tentative="1">
+      <w:start w:val="1"/>
+      <w:numFmt w:val="bullet"/>
+      <w:lvlText w:val="o"/>
+      <w:lvlJc w:val="left"/>
+      <w:pPr>
+        <w:tabs>
+          <w:tab w:val="num" w:pos="1440"/>
+        </w:tabs>
+        <w:ind w:left="1440" w:hanging="360"/>
+      </w:pPr>
+      <w:rPr>
+        <w:rFonts w:ascii="Courier New" w:hAnsi="Courier New" w:hint="default"/>
+        <w:sz w:val="20"/>
+      </w:rPr>
+    </w:lvl>
+    <w:lvl w:ilvl="2" w:tentative="1">
+      <w:start w:val="1"/>
+      <w:numFmt w:val="bullet"/>
+      <w:lvlText w:val=""/>
+      <w:lvlJc w:val="left"/>
+      <w:pPr>
+        <w:tabs>
+          <w:tab w:val="num" w:pos="2160"/>
+        </w:tabs>
+        <w:ind w:left="2160" w:hanging="360"/>
+      </w:pPr>
+      <w:rPr>
+        <w:rFonts w:ascii="Wingdings" w:hAnsi="Wingdings" w:hint="default"/>
+        <w:sz w:val="20"/>
+      </w:rPr>
+    </w:lvl>
+    <w:lvl w:ilvl="3" w:tentative="1">
+      <w:start w:val="1"/>
+      <w:numFmt w:val="bullet"/>
+      <w:lvlText w:val=""/>
+      <w:lvlJc w:val="left"/>
+      <w:pPr>
+        <w:tabs>
+          <w:tab w:val="num" w:pos="2880"/>
+        </w:tabs>
+        <w:ind w:left="2880" w:hanging="360"/>
+      </w:pPr>
+      <w:rPr>
+        <w:rFonts w:ascii="Wingdings" w:hAnsi="Wingdings" w:hint="default"/>
+        <w:sz w:val="20"/>
+      </w:rPr>
+    </w:lvl>
+    <w:lvl w:ilvl="4" w:tentative="1">
+      <w:start w:val="1"/>
+      <w:numFmt w:val="bullet"/>
+      <w:lvlText w:val=""/>
+      <w:lvlJc w:val="left"/>
+      <w:pPr>
+        <w:tabs>
+          <w:tab w:val="num" w:pos="3600"/>
+        </w:tabs>
+        <w:ind w:left="3600" w:hanging="360"/>
+      </w:pPr>
+      <w:rPr>
+        <w:rFonts w:ascii="Wingdings" w:hAnsi="Wingdings" w:hint="default"/>
+        <w:sz w:val="20"/>
+      </w:rPr>
+    </w:lvl>
+    <w:lvl w:ilvl="5" w:tentative="1">
+      <w:start w:val="1"/>
+      <w:numFmt w:val="bullet"/>
+      <w:lvlText w:val=""/>
+      <w:lvlJc w:val="left"/>
+      <w:pPr>
+        <w:tabs>
+          <w:tab w:val="num" w:pos="4320"/>
+        </w:tabs>
+        <w:ind w:left="4320" w:hanging="360"/>
+      </w:pPr>
+      <w:rPr>
+        <w:rFonts w:ascii="Wingdings" w:hAnsi="Wingdings" w:hint="default"/>
+        <w:sz w:val="20"/>
+      </w:rPr>
+    </w:lvl>
+    <w:lvl w:ilvl="6" w:tentative="1">
+      <w:start w:val="1"/>
+      <w:numFmt w:val="bullet"/>
+      <w:lvlText w:val=""/>
+      <w:lvlJc w:val="left"/>
+      <w:pPr>
+        <w:tabs>
+          <w:tab w:val="num" w:pos="5040"/>
+        </w:tabs>
+        <w:ind w:left="5040" w:hanging="360"/>
+      </w:pPr>
+      <w:rPr>
+        <w:rFonts w:ascii="Wingdings" w:hAnsi="Wingdings" w:hint="default"/>
+        <w:sz w:val="20"/>
+      </w:rPr>
+    </w:lvl>
+    <w:lvl w:ilvl="7" w:tentative="1">
+      <w:start w:val="1"/>
+      <w:numFmt w:val="bullet"/>
+      <w:lvlText w:val=""/>
+      <w:lvlJc w:val="left"/>
+      <w:pPr>
+        <w:tabs>
+          <w:tab w:val="num" w:pos="5760"/>
+        </w:tabs>
+        <w:ind w:left="5760" w:hanging="360"/>
+      </w:pPr>
+      <w:rPr>
+        <w:rFonts w:ascii="Wingdings" w:hAnsi="Wingdings" w:hint="default"/>
+        <w:sz w:val="20"/>
+      </w:rPr>
+    </w:lvl>
+    <w:lvl w:ilvl="8" w:tentative="1">
+      <w:start w:val="1"/>
+      <w:numFmt w:val="bullet"/>
+      <w:lvlText w:val=""/>
+      <w:lvlJc w:val="left"/>
+      <w:pPr>
+        <w:tabs>
+          <w:tab w:val="num" w:pos="6480"/>
+        </w:tabs>
+        <w:ind w:left="6480" w:hanging="360"/>
+      </w:pPr>
+      <w:rPr>
+        <w:rFonts w:ascii="Wingdings" w:hAnsi="Wingdings" w:hint="default"/>
+        <w:sz w:val="20"/>
+      </w:rPr>
+    </w:lvl>
+  </w:abstractNum>
+  <w:abstractNum w:abstractNumId="1" w15:restartNumberingAfterBreak="0">
     <w:nsid w:val="2A430194"/>
     <w:multiLevelType w:val="multilevel"/>
     <w:tmpl w:val="916C4998"/>
@@ -352,7 +1751,466 @@
       </w:pPr>
     </w:lvl>
   </w:abstractNum>
+  <w:abstractNum w:abstractNumId="2" w15:restartNumberingAfterBreak="0">
+    <w:nsid w:val="32D2653A"/>
+    <w:multiLevelType w:val="multilevel"/>
+    <w:tmpl w:val="6A20E060"/>
+    <w:lvl w:ilvl="0">
+      <w:start w:val="1"/>
+      <w:numFmt w:val="bullet"/>
+      <w:lvlText w:val=""/>
+      <w:lvlJc w:val="left"/>
+      <w:pPr>
+        <w:tabs>
+          <w:tab w:val="num" w:pos="720"/>
+        </w:tabs>
+        <w:ind w:left="720" w:hanging="360"/>
+      </w:pPr>
+      <w:rPr>
+        <w:rFonts w:ascii="Symbol" w:hAnsi="Symbol" w:hint="default"/>
+        <w:sz w:val="20"/>
+      </w:rPr>
+    </w:lvl>
+    <w:lvl w:ilvl="1" w:tentative="1">
+      <w:start w:val="1"/>
+      <w:numFmt w:val="bullet"/>
+      <w:lvlText w:val="o"/>
+      <w:lvlJc w:val="left"/>
+      <w:pPr>
+        <w:tabs>
+          <w:tab w:val="num" w:pos="1440"/>
+        </w:tabs>
+        <w:ind w:left="1440" w:hanging="360"/>
+      </w:pPr>
+      <w:rPr>
+        <w:rFonts w:ascii="Courier New" w:hAnsi="Courier New" w:hint="default"/>
+        <w:sz w:val="20"/>
+      </w:rPr>
+    </w:lvl>
+    <w:lvl w:ilvl="2" w:tentative="1">
+      <w:start w:val="1"/>
+      <w:numFmt w:val="bullet"/>
+      <w:lvlText w:val=""/>
+      <w:lvlJc w:val="left"/>
+      <w:pPr>
+        <w:tabs>
+          <w:tab w:val="num" w:pos="2160"/>
+        </w:tabs>
+        <w:ind w:left="2160" w:hanging="360"/>
+      </w:pPr>
+      <w:rPr>
+        <w:rFonts w:ascii="Wingdings" w:hAnsi="Wingdings" w:hint="default"/>
+        <w:sz w:val="20"/>
+      </w:rPr>
+    </w:lvl>
+    <w:lvl w:ilvl="3" w:tentative="1">
+      <w:start w:val="1"/>
+      <w:numFmt w:val="bullet"/>
+      <w:lvlText w:val=""/>
+      <w:lvlJc w:val="left"/>
+      <w:pPr>
+        <w:tabs>
+          <w:tab w:val="num" w:pos="2880"/>
+        </w:tabs>
+        <w:ind w:left="2880" w:hanging="360"/>
+      </w:pPr>
+      <w:rPr>
+        <w:rFonts w:ascii="Wingdings" w:hAnsi="Wingdings" w:hint="default"/>
+        <w:sz w:val="20"/>
+      </w:rPr>
+    </w:lvl>
+    <w:lvl w:ilvl="4" w:tentative="1">
+      <w:start w:val="1"/>
+      <w:numFmt w:val="bullet"/>
+      <w:lvlText w:val=""/>
+      <w:lvlJc w:val="left"/>
+      <w:pPr>
+        <w:tabs>
+          <w:tab w:val="num" w:pos="3600"/>
+        </w:tabs>
+        <w:ind w:left="3600" w:hanging="360"/>
+      </w:pPr>
+      <w:rPr>
+        <w:rFonts w:ascii="Wingdings" w:hAnsi="Wingdings" w:hint="default"/>
+        <w:sz w:val="20"/>
+      </w:rPr>
+    </w:lvl>
+    <w:lvl w:ilvl="5" w:tentative="1">
+      <w:start w:val="1"/>
+      <w:numFmt w:val="bullet"/>
+      <w:lvlText w:val=""/>
+      <w:lvlJc w:val="left"/>
+      <w:pPr>
+        <w:tabs>
+          <w:tab w:val="num" w:pos="4320"/>
+        </w:tabs>
+        <w:ind w:left="4320" w:hanging="360"/>
+      </w:pPr>
+      <w:rPr>
+        <w:rFonts w:ascii="Wingdings" w:hAnsi="Wingdings" w:hint="default"/>
+        <w:sz w:val="20"/>
+      </w:rPr>
+    </w:lvl>
+    <w:lvl w:ilvl="6" w:tentative="1">
+      <w:start w:val="1"/>
+      <w:numFmt w:val="bullet"/>
+      <w:lvlText w:val=""/>
+      <w:lvlJc w:val="left"/>
+      <w:pPr>
+        <w:tabs>
+          <w:tab w:val="num" w:pos="5040"/>
+        </w:tabs>
+        <w:ind w:left="5040" w:hanging="360"/>
+      </w:pPr>
+      <w:rPr>
+        <w:rFonts w:ascii="Wingdings" w:hAnsi="Wingdings" w:hint="default"/>
+        <w:sz w:val="20"/>
+      </w:rPr>
+    </w:lvl>
+    <w:lvl w:ilvl="7" w:tentative="1">
+      <w:start w:val="1"/>
+      <w:numFmt w:val="bullet"/>
+      <w:lvlText w:val=""/>
+      <w:lvlJc w:val="left"/>
+      <w:pPr>
+        <w:tabs>
+          <w:tab w:val="num" w:pos="5760"/>
+        </w:tabs>
+        <w:ind w:left="5760" w:hanging="360"/>
+      </w:pPr>
+      <w:rPr>
+        <w:rFonts w:ascii="Wingdings" w:hAnsi="Wingdings" w:hint="default"/>
+        <w:sz w:val="20"/>
+      </w:rPr>
+    </w:lvl>
+    <w:lvl w:ilvl="8" w:tentative="1">
+      <w:start w:val="1"/>
+      <w:numFmt w:val="bullet"/>
+      <w:lvlText w:val=""/>
+      <w:lvlJc w:val="left"/>
+      <w:pPr>
+        <w:tabs>
+          <w:tab w:val="num" w:pos="6480"/>
+        </w:tabs>
+        <w:ind w:left="6480" w:hanging="360"/>
+      </w:pPr>
+      <w:rPr>
+        <w:rFonts w:ascii="Wingdings" w:hAnsi="Wingdings" w:hint="default"/>
+        <w:sz w:val="20"/>
+      </w:rPr>
+    </w:lvl>
+  </w:abstractNum>
+  <w:abstractNum w:abstractNumId="3" w15:restartNumberingAfterBreak="0">
+    <w:nsid w:val="443F7341"/>
+    <w:multiLevelType w:val="multilevel"/>
+    <w:tmpl w:val="C060C702"/>
+    <w:lvl w:ilvl="0">
+      <w:start w:val="1"/>
+      <w:numFmt w:val="bullet"/>
+      <w:lvlText w:val=""/>
+      <w:lvlJc w:val="left"/>
+      <w:pPr>
+        <w:tabs>
+          <w:tab w:val="num" w:pos="720"/>
+        </w:tabs>
+        <w:ind w:left="720" w:hanging="360"/>
+      </w:pPr>
+      <w:rPr>
+        <w:rFonts w:ascii="Symbol" w:hAnsi="Symbol" w:hint="default"/>
+        <w:sz w:val="20"/>
+      </w:rPr>
+    </w:lvl>
+    <w:lvl w:ilvl="1" w:tentative="1">
+      <w:start w:val="1"/>
+      <w:numFmt w:val="bullet"/>
+      <w:lvlText w:val="o"/>
+      <w:lvlJc w:val="left"/>
+      <w:pPr>
+        <w:tabs>
+          <w:tab w:val="num" w:pos="1440"/>
+        </w:tabs>
+        <w:ind w:left="1440" w:hanging="360"/>
+      </w:pPr>
+      <w:rPr>
+        <w:rFonts w:ascii="Courier New" w:hAnsi="Courier New" w:hint="default"/>
+        <w:sz w:val="20"/>
+      </w:rPr>
+    </w:lvl>
+    <w:lvl w:ilvl="2" w:tentative="1">
+      <w:start w:val="1"/>
+      <w:numFmt w:val="bullet"/>
+      <w:lvlText w:val=""/>
+      <w:lvlJc w:val="left"/>
+      <w:pPr>
+        <w:tabs>
+          <w:tab w:val="num" w:pos="2160"/>
+        </w:tabs>
+        <w:ind w:left="2160" w:hanging="360"/>
+      </w:pPr>
+      <w:rPr>
+        <w:rFonts w:ascii="Wingdings" w:hAnsi="Wingdings" w:hint="default"/>
+        <w:sz w:val="20"/>
+      </w:rPr>
+    </w:lvl>
+    <w:lvl w:ilvl="3" w:tentative="1">
+      <w:start w:val="1"/>
+      <w:numFmt w:val="bullet"/>
+      <w:lvlText w:val=""/>
+      <w:lvlJc w:val="left"/>
+      <w:pPr>
+        <w:tabs>
+          <w:tab w:val="num" w:pos="2880"/>
+        </w:tabs>
+        <w:ind w:left="2880" w:hanging="360"/>
+      </w:pPr>
+      <w:rPr>
+        <w:rFonts w:ascii="Wingdings" w:hAnsi="Wingdings" w:hint="default"/>
+        <w:sz w:val="20"/>
+      </w:rPr>
+    </w:lvl>
+    <w:lvl w:ilvl="4" w:tentative="1">
+      <w:start w:val="1"/>
+      <w:numFmt w:val="bullet"/>
+      <w:lvlText w:val=""/>
+      <w:lvlJc w:val="left"/>
+      <w:pPr>
+        <w:tabs>
+          <w:tab w:val="num" w:pos="3600"/>
+        </w:tabs>
+        <w:ind w:left="3600" w:hanging="360"/>
+      </w:pPr>
+      <w:rPr>
+        <w:rFonts w:ascii="Wingdings" w:hAnsi="Wingdings" w:hint="default"/>
+        <w:sz w:val="20"/>
+      </w:rPr>
+    </w:lvl>
+    <w:lvl w:ilvl="5" w:tentative="1">
+      <w:start w:val="1"/>
+      <w:numFmt w:val="bullet"/>
+      <w:lvlText w:val=""/>
+      <w:lvlJc w:val="left"/>
+      <w:pPr>
+        <w:tabs>
+          <w:tab w:val="num" w:pos="4320"/>
+        </w:tabs>
+        <w:ind w:left="4320" w:hanging="360"/>
+      </w:pPr>
+      <w:rPr>
+        <w:rFonts w:ascii="Wingdings" w:hAnsi="Wingdings" w:hint="default"/>
+        <w:sz w:val="20"/>
+      </w:rPr>
+    </w:lvl>
+    <w:lvl w:ilvl="6" w:tentative="1">
+      <w:start w:val="1"/>
+      <w:numFmt w:val="bullet"/>
+      <w:lvlText w:val=""/>
+      <w:lvlJc w:val="left"/>
+      <w:pPr>
+        <w:tabs>
+          <w:tab w:val="num" w:pos="5040"/>
+        </w:tabs>
+        <w:ind w:left="5040" w:hanging="360"/>
+      </w:pPr>
+      <w:rPr>
+        <w:rFonts w:ascii="Wingdings" w:hAnsi="Wingdings" w:hint="default"/>
+        <w:sz w:val="20"/>
+      </w:rPr>
+    </w:lvl>
+    <w:lvl w:ilvl="7" w:tentative="1">
+      <w:start w:val="1"/>
+      <w:numFmt w:val="bullet"/>
+      <w:lvlText w:val=""/>
+      <w:lvlJc w:val="left"/>
+      <w:pPr>
+        <w:tabs>
+          <w:tab w:val="num" w:pos="5760"/>
+        </w:tabs>
+        <w:ind w:left="5760" w:hanging="360"/>
+      </w:pPr>
+      <w:rPr>
+        <w:rFonts w:ascii="Wingdings" w:hAnsi="Wingdings" w:hint="default"/>
+        <w:sz w:val="20"/>
+      </w:rPr>
+    </w:lvl>
+    <w:lvl w:ilvl="8" w:tentative="1">
+      <w:start w:val="1"/>
+      <w:numFmt w:val="bullet"/>
+      <w:lvlText w:val=""/>
+      <w:lvlJc w:val="left"/>
+      <w:pPr>
+        <w:tabs>
+          <w:tab w:val="num" w:pos="6480"/>
+        </w:tabs>
+        <w:ind w:left="6480" w:hanging="360"/>
+      </w:pPr>
+      <w:rPr>
+        <w:rFonts w:ascii="Wingdings" w:hAnsi="Wingdings" w:hint="default"/>
+        <w:sz w:val="20"/>
+      </w:rPr>
+    </w:lvl>
+  </w:abstractNum>
+  <w:abstractNum w:abstractNumId="4" w15:restartNumberingAfterBreak="0">
+    <w:nsid w:val="4FE71D6C"/>
+    <w:multiLevelType w:val="multilevel"/>
+    <w:tmpl w:val="E87A3910"/>
+    <w:lvl w:ilvl="0">
+      <w:start w:val="1"/>
+      <w:numFmt w:val="bullet"/>
+      <w:lvlText w:val=""/>
+      <w:lvlJc w:val="left"/>
+      <w:pPr>
+        <w:tabs>
+          <w:tab w:val="num" w:pos="720"/>
+        </w:tabs>
+        <w:ind w:left="720" w:hanging="360"/>
+      </w:pPr>
+      <w:rPr>
+        <w:rFonts w:ascii="Symbol" w:hAnsi="Symbol" w:hint="default"/>
+        <w:sz w:val="20"/>
+      </w:rPr>
+    </w:lvl>
+    <w:lvl w:ilvl="1" w:tentative="1">
+      <w:start w:val="1"/>
+      <w:numFmt w:val="bullet"/>
+      <w:lvlText w:val="o"/>
+      <w:lvlJc w:val="left"/>
+      <w:pPr>
+        <w:tabs>
+          <w:tab w:val="num" w:pos="1440"/>
+        </w:tabs>
+        <w:ind w:left="1440" w:hanging="360"/>
+      </w:pPr>
+      <w:rPr>
+        <w:rFonts w:ascii="Courier New" w:hAnsi="Courier New" w:hint="default"/>
+        <w:sz w:val="20"/>
+      </w:rPr>
+    </w:lvl>
+    <w:lvl w:ilvl="2" w:tentative="1">
+      <w:start w:val="1"/>
+      <w:numFmt w:val="bullet"/>
+      <w:lvlText w:val=""/>
+      <w:lvlJc w:val="left"/>
+      <w:pPr>
+        <w:tabs>
+          <w:tab w:val="num" w:pos="2160"/>
+        </w:tabs>
+        <w:ind w:left="2160" w:hanging="360"/>
+      </w:pPr>
+      <w:rPr>
+        <w:rFonts w:ascii="Wingdings" w:hAnsi="Wingdings" w:hint="default"/>
+        <w:sz w:val="20"/>
+      </w:rPr>
+    </w:lvl>
+    <w:lvl w:ilvl="3" w:tentative="1">
+      <w:start w:val="1"/>
+      <w:numFmt w:val="bullet"/>
+      <w:lvlText w:val=""/>
+      <w:lvlJc w:val="left"/>
+      <w:pPr>
+        <w:tabs>
+          <w:tab w:val="num" w:pos="2880"/>
+        </w:tabs>
+        <w:ind w:left="2880" w:hanging="360"/>
+      </w:pPr>
+      <w:rPr>
+        <w:rFonts w:ascii="Wingdings" w:hAnsi="Wingdings" w:hint="default"/>
+        <w:sz w:val="20"/>
+      </w:rPr>
+    </w:lvl>
+    <w:lvl w:ilvl="4" w:tentative="1">
+      <w:start w:val="1"/>
+      <w:numFmt w:val="bullet"/>
+      <w:lvlText w:val=""/>
+      <w:lvlJc w:val="left"/>
+      <w:pPr>
+        <w:tabs>
+          <w:tab w:val="num" w:pos="3600"/>
+        </w:tabs>
+        <w:ind w:left="3600" w:hanging="360"/>
+      </w:pPr>
+      <w:rPr>
+        <w:rFonts w:ascii="Wingdings" w:hAnsi="Wingdings" w:hint="default"/>
+        <w:sz w:val="20"/>
+      </w:rPr>
+    </w:lvl>
+    <w:lvl w:ilvl="5" w:tentative="1">
+      <w:start w:val="1"/>
+      <w:numFmt w:val="bullet"/>
+      <w:lvlText w:val=""/>
+      <w:lvlJc w:val="left"/>
+      <w:pPr>
+        <w:tabs>
+          <w:tab w:val="num" w:pos="4320"/>
+        </w:tabs>
+        <w:ind w:left="4320" w:hanging="360"/>
+      </w:pPr>
+      <w:rPr>
+        <w:rFonts w:ascii="Wingdings" w:hAnsi="Wingdings" w:hint="default"/>
+        <w:sz w:val="20"/>
+      </w:rPr>
+    </w:lvl>
+    <w:lvl w:ilvl="6" w:tentative="1">
+      <w:start w:val="1"/>
+      <w:numFmt w:val="bullet"/>
+      <w:lvlText w:val=""/>
+      <w:lvlJc w:val="left"/>
+      <w:pPr>
+        <w:tabs>
+          <w:tab w:val="num" w:pos="5040"/>
+        </w:tabs>
+        <w:ind w:left="5040" w:hanging="360"/>
+      </w:pPr>
+      <w:rPr>
+        <w:rFonts w:ascii="Wingdings" w:hAnsi="Wingdings" w:hint="default"/>
+        <w:sz w:val="20"/>
+      </w:rPr>
+    </w:lvl>
+    <w:lvl w:ilvl="7" w:tentative="1">
+      <w:start w:val="1"/>
+      <w:numFmt w:val="bullet"/>
+      <w:lvlText w:val=""/>
+      <w:lvlJc w:val="left"/>
+      <w:pPr>
+        <w:tabs>
+          <w:tab w:val="num" w:pos="5760"/>
+        </w:tabs>
+        <w:ind w:left="5760" w:hanging="360"/>
+      </w:pPr>
+      <w:rPr>
+        <w:rFonts w:ascii="Wingdings" w:hAnsi="Wingdings" w:hint="default"/>
+        <w:sz w:val="20"/>
+      </w:rPr>
+    </w:lvl>
+    <w:lvl w:ilvl="8" w:tentative="1">
+      <w:start w:val="1"/>
+      <w:numFmt w:val="bullet"/>
+      <w:lvlText w:val=""/>
+      <w:lvlJc w:val="left"/>
+      <w:pPr>
+        <w:tabs>
+          <w:tab w:val="num" w:pos="6480"/>
+        </w:tabs>
+        <w:ind w:left="6480" w:hanging="360"/>
+      </w:pPr>
+      <w:rPr>
+        <w:rFonts w:ascii="Wingdings" w:hAnsi="Wingdings" w:hint="default"/>
+        <w:sz w:val="20"/>
+      </w:rPr>
+    </w:lvl>
+  </w:abstractNum>
   <w:num w:numId="1" w16cid:durableId="1368993119">
+    <w:abstractNumId w:val="1"/>
+  </w:num>
+  <w:num w:numId="2" w16cid:durableId="1105006213">
+    <w:abstractNumId w:val="4"/>
+  </w:num>
+  <w:num w:numId="3" w16cid:durableId="478308843">
+    <w:abstractNumId w:val="3"/>
+  </w:num>
+  <w:num w:numId="4" w16cid:durableId="857962200">
+    <w:abstractNumId w:val="2"/>
+  </w:num>
+  <w:num w:numId="5" w16cid:durableId="1053234252">
     <w:abstractNumId w:val="0"/>
   </w:num>
 </w:numbering>
@@ -808,7 +2666,6 @@
     <w:next w:val="Normal"/>
     <w:link w:val="Heading3Char"/>
     <w:uiPriority w:val="9"/>
-    <w:semiHidden/>
     <w:unhideWhenUsed/>
     <w:qFormat/>
     <w:rsid w:val="00E56345"/>
@@ -1015,7 +2872,6 @@
     <w:basedOn w:val="DefaultParagraphFont"/>
     <w:link w:val="Heading3"/>
     <w:uiPriority w:val="9"/>
-    <w:semiHidden/>
     <w:rsid w:val="00E56345"/>
     <w:rPr>
       <w:rFonts w:eastAsiaTheme="majorEastAsia" w:cstheme="majorBidi"/>
@@ -1324,6 +3180,19 @@
     <w:rPr>
       <w:color w:val="605E5C"/>
       <w:shd w:val="clear" w:color="auto" w:fill="E1DFDD"/>
+    </w:rPr>
+  </w:style>
+  <w:style w:type="character" w:styleId="HTMLCode">
+    <w:name w:val="HTML Code"/>
+    <w:basedOn w:val="DefaultParagraphFont"/>
+    <w:uiPriority w:val="99"/>
+    <w:semiHidden/>
+    <w:unhideWhenUsed/>
+    <w:rsid w:val="00AA6489"/>
+    <w:rPr>
+      <w:rFonts w:ascii="Courier New" w:eastAsia="Times New Roman" w:hAnsi="Courier New" w:cs="Courier New"/>
+      <w:sz w:val="20"/>
+      <w:szCs w:val="20"/>
     </w:rPr>
   </w:style>
 </w:styles>

--- a/Assignment_2/Business_Report.docx
+++ b/Assignment_2/Business_Report.docx
@@ -266,7 +266,7 @@
       <w:pPr>
         <w:pStyle w:val="Heading2"/>
         <w:rPr>
-          <w:rFonts w:eastAsia="Times New Roman"/>
+          <w:rFonts w:ascii="Times New Roman" w:eastAsia="Times New Roman" w:hAnsi="Times New Roman" w:cs="Times New Roman"/>
           <w:b/>
           <w:bCs/>
           <w:color w:val="auto"/>
@@ -276,7 +276,7 @@
       </w:pPr>
       <w:r>
         <w:rPr>
-          <w:rFonts w:eastAsia="Times New Roman"/>
+          <w:rFonts w:ascii="Times New Roman" w:eastAsia="Times New Roman" w:hAnsi="Times New Roman" w:cs="Times New Roman"/>
           <w:b/>
           <w:bCs/>
           <w:color w:val="auto"/>
@@ -289,11 +289,17 @@
     <w:p>
       <w:pPr>
         <w:rPr>
-          <w:lang w:val="en-AT" w:eastAsia="en-AT"/>
-        </w:rPr>
-      </w:pPr>
-      <w:r>
-        <w:rPr>
+          <w:rFonts w:ascii="Times New Roman" w:hAnsi="Times New Roman" w:cs="Times New Roman"/>
+          <w:sz w:val="24"/>
+          <w:szCs w:val="24"/>
+          <w:lang w:val="en-AT" w:eastAsia="en-AT"/>
+        </w:rPr>
+      </w:pPr>
+      <w:r>
+        <w:rPr>
+          <w:rFonts w:ascii="Times New Roman" w:hAnsi="Times New Roman" w:cs="Times New Roman"/>
+          <w:sz w:val="24"/>
+          <w:szCs w:val="24"/>
           <w:lang w:val="en-AT" w:eastAsia="en-AT"/>
         </w:rPr>
         <w:t xml:space="preserve">Three sets of predictor variables were developed to incrementally test the addition of new variables, with each predictor becoming more complex. The data was also split into training and testing sets, at 70% in the training size. </w:t>
@@ -303,6 +309,7 @@
       <w:pPr>
         <w:pStyle w:val="Heading3"/>
         <w:rPr>
+          <w:rFonts w:ascii="Times New Roman" w:hAnsi="Times New Roman" w:cs="Times New Roman"/>
           <w:b/>
           <w:bCs/>
           <w:color w:val="auto"/>
@@ -311,6 +318,7 @@
       </w:pPr>
       <w:r>
         <w:rPr>
+          <w:rFonts w:ascii="Times New Roman" w:hAnsi="Times New Roman" w:cs="Times New Roman"/>
           <w:b/>
           <w:bCs/>
           <w:color w:val="auto"/>
@@ -325,24 +333,39 @@
           <w:ilvl w:val="0"/>
           <w:numId w:val="2"/>
         </w:numPr>
-        <w:spacing w:before="100" w:beforeAutospacing="1" w:after="100" w:afterAutospacing="1" w:line="240" w:lineRule="auto"/>
+        <w:spacing w:after="100" w:afterAutospacing="1" w:line="240" w:lineRule="auto"/>
+        <w:rPr>
+          <w:rFonts w:ascii="Times New Roman" w:hAnsi="Times New Roman" w:cs="Times New Roman"/>
+          <w:sz w:val="24"/>
+          <w:szCs w:val="24"/>
+        </w:rPr>
       </w:pPr>
       <w:proofErr w:type="spellStart"/>
       <w:r>
         <w:rPr>
           <w:rStyle w:val="HTMLCode"/>
-          <w:rFonts w:eastAsiaTheme="majorEastAsia"/>
-          <w:b/>
-          <w:bCs/>
+          <w:rFonts w:ascii="Times New Roman" w:eastAsiaTheme="majorEastAsia" w:hAnsi="Times New Roman" w:cs="Times New Roman"/>
+          <w:b/>
+          <w:bCs/>
+          <w:sz w:val="24"/>
+          <w:szCs w:val="24"/>
         </w:rPr>
         <w:t>n_accommodates</w:t>
       </w:r>
       <w:proofErr w:type="spellEnd"/>
       <w:r>
+        <w:rPr>
+          <w:rFonts w:ascii="Times New Roman" w:hAnsi="Times New Roman" w:cs="Times New Roman"/>
+          <w:sz w:val="24"/>
+          <w:szCs w:val="24"/>
+        </w:rPr>
         <w:t>: The number of guests a listing can accommodate</w:t>
       </w:r>
       <w:r>
         <w:rPr>
+          <w:rFonts w:ascii="Times New Roman" w:hAnsi="Times New Roman" w:cs="Times New Roman"/>
+          <w:sz w:val="24"/>
+          <w:szCs w:val="24"/>
           <w:lang w:val="en-US"/>
         </w:rPr>
         <w:t>.</w:t>
@@ -354,20 +377,32 @@
           <w:ilvl w:val="0"/>
           <w:numId w:val="2"/>
         </w:numPr>
-        <w:spacing w:before="100" w:beforeAutospacing="1" w:after="100" w:afterAutospacing="1" w:line="240" w:lineRule="auto"/>
+        <w:spacing w:after="100" w:afterAutospacing="1" w:line="240" w:lineRule="auto"/>
+        <w:rPr>
+          <w:rFonts w:ascii="Times New Roman" w:hAnsi="Times New Roman" w:cs="Times New Roman"/>
+          <w:sz w:val="24"/>
+          <w:szCs w:val="24"/>
+        </w:rPr>
       </w:pPr>
       <w:proofErr w:type="spellStart"/>
       <w:r>
         <w:rPr>
           <w:rStyle w:val="HTMLCode"/>
-          <w:rFonts w:eastAsiaTheme="majorEastAsia"/>
-          <w:b/>
-          <w:bCs/>
+          <w:rFonts w:ascii="Times New Roman" w:eastAsiaTheme="majorEastAsia" w:hAnsi="Times New Roman" w:cs="Times New Roman"/>
+          <w:b/>
+          <w:bCs/>
+          <w:sz w:val="24"/>
+          <w:szCs w:val="24"/>
         </w:rPr>
         <w:t>n_beds</w:t>
       </w:r>
       <w:proofErr w:type="spellEnd"/>
       <w:r>
+        <w:rPr>
+          <w:rFonts w:ascii="Times New Roman" w:hAnsi="Times New Roman" w:cs="Times New Roman"/>
+          <w:sz w:val="24"/>
+          <w:szCs w:val="24"/>
+        </w:rPr>
         <w:t>: The number of beds available.</w:t>
       </w:r>
     </w:p>
@@ -377,20 +412,32 @@
           <w:ilvl w:val="0"/>
           <w:numId w:val="2"/>
         </w:numPr>
-        <w:spacing w:before="100" w:beforeAutospacing="1" w:after="100" w:afterAutospacing="1" w:line="240" w:lineRule="auto"/>
+        <w:spacing w:after="100" w:afterAutospacing="1" w:line="240" w:lineRule="auto"/>
+        <w:rPr>
+          <w:rFonts w:ascii="Times New Roman" w:hAnsi="Times New Roman" w:cs="Times New Roman"/>
+          <w:sz w:val="24"/>
+          <w:szCs w:val="24"/>
+        </w:rPr>
       </w:pPr>
       <w:proofErr w:type="spellStart"/>
       <w:r>
         <w:rPr>
           <w:rStyle w:val="HTMLCode"/>
-          <w:rFonts w:eastAsiaTheme="majorEastAsia"/>
-          <w:b/>
-          <w:bCs/>
+          <w:rFonts w:ascii="Times New Roman" w:eastAsiaTheme="majorEastAsia" w:hAnsi="Times New Roman" w:cs="Times New Roman"/>
+          <w:b/>
+          <w:bCs/>
+          <w:sz w:val="24"/>
+          <w:szCs w:val="24"/>
         </w:rPr>
         <w:t>f_property_type</w:t>
       </w:r>
       <w:proofErr w:type="spellEnd"/>
       <w:r>
+        <w:rPr>
+          <w:rFonts w:ascii="Times New Roman" w:hAnsi="Times New Roman" w:cs="Times New Roman"/>
+          <w:sz w:val="24"/>
+          <w:szCs w:val="24"/>
+        </w:rPr>
         <w:t>: The type of property (e.g., apartment, house).</w:t>
       </w:r>
     </w:p>
@@ -400,20 +447,32 @@
           <w:ilvl w:val="0"/>
           <w:numId w:val="2"/>
         </w:numPr>
-        <w:spacing w:before="100" w:beforeAutospacing="1" w:after="100" w:afterAutospacing="1" w:line="240" w:lineRule="auto"/>
+        <w:spacing w:after="100" w:afterAutospacing="1" w:line="240" w:lineRule="auto"/>
+        <w:rPr>
+          <w:rFonts w:ascii="Times New Roman" w:hAnsi="Times New Roman" w:cs="Times New Roman"/>
+          <w:sz w:val="24"/>
+          <w:szCs w:val="24"/>
+        </w:rPr>
       </w:pPr>
       <w:proofErr w:type="spellStart"/>
       <w:r>
         <w:rPr>
           <w:rStyle w:val="HTMLCode"/>
-          <w:rFonts w:eastAsiaTheme="majorEastAsia"/>
-          <w:b/>
-          <w:bCs/>
+          <w:rFonts w:ascii="Times New Roman" w:eastAsiaTheme="majorEastAsia" w:hAnsi="Times New Roman" w:cs="Times New Roman"/>
+          <w:b/>
+          <w:bCs/>
+          <w:sz w:val="24"/>
+          <w:szCs w:val="24"/>
         </w:rPr>
         <w:t>f_room_type</w:t>
       </w:r>
       <w:proofErr w:type="spellEnd"/>
       <w:r>
+        <w:rPr>
+          <w:rFonts w:ascii="Times New Roman" w:hAnsi="Times New Roman" w:cs="Times New Roman"/>
+          <w:sz w:val="24"/>
+          <w:szCs w:val="24"/>
+        </w:rPr>
         <w:t xml:space="preserve">: The type of room offered (e.g., entire home, private room). </w:t>
       </w:r>
     </w:p>
@@ -423,34 +482,59 @@
           <w:ilvl w:val="0"/>
           <w:numId w:val="2"/>
         </w:numPr>
-        <w:spacing w:before="100" w:beforeAutospacing="1" w:after="100" w:afterAutospacing="1" w:line="240" w:lineRule="auto"/>
+        <w:spacing w:after="100" w:afterAutospacing="1" w:line="240" w:lineRule="auto"/>
+        <w:rPr>
+          <w:rFonts w:ascii="Times New Roman" w:hAnsi="Times New Roman" w:cs="Times New Roman"/>
+          <w:sz w:val="24"/>
+          <w:szCs w:val="24"/>
+        </w:rPr>
       </w:pPr>
       <w:proofErr w:type="spellStart"/>
       <w:r>
         <w:rPr>
           <w:rStyle w:val="HTMLCode"/>
-          <w:rFonts w:eastAsiaTheme="majorEastAsia"/>
-          <w:b/>
-          <w:bCs/>
+          <w:rFonts w:ascii="Times New Roman" w:eastAsiaTheme="majorEastAsia" w:hAnsi="Times New Roman" w:cs="Times New Roman"/>
+          <w:b/>
+          <w:bCs/>
+          <w:sz w:val="24"/>
+          <w:szCs w:val="24"/>
         </w:rPr>
         <w:t>d_host_is_superhost</w:t>
       </w:r>
       <w:proofErr w:type="spellEnd"/>
       <w:r>
+        <w:rPr>
+          <w:rFonts w:ascii="Times New Roman" w:hAnsi="Times New Roman" w:cs="Times New Roman"/>
+          <w:sz w:val="24"/>
+          <w:szCs w:val="24"/>
+        </w:rPr>
         <w:t>: Whether the host is classified as a "</w:t>
       </w:r>
       <w:proofErr w:type="spellStart"/>
       <w:r>
+        <w:rPr>
+          <w:rFonts w:ascii="Times New Roman" w:hAnsi="Times New Roman" w:cs="Times New Roman"/>
+          <w:sz w:val="24"/>
+          <w:szCs w:val="24"/>
+        </w:rPr>
         <w:t>Superhost</w:t>
       </w:r>
       <w:proofErr w:type="spellEnd"/>
       <w:r>
         <w:rPr>
+          <w:rFonts w:ascii="Times New Roman" w:hAnsi="Times New Roman" w:cs="Times New Roman"/>
+          <w:sz w:val="24"/>
+          <w:szCs w:val="24"/>
           <w:lang w:val="en-US"/>
         </w:rPr>
         <w:t>.</w:t>
       </w:r>
       <w:r>
+        <w:rPr>
+          <w:rFonts w:ascii="Times New Roman" w:hAnsi="Times New Roman" w:cs="Times New Roman"/>
+          <w:sz w:val="24"/>
+          <w:szCs w:val="24"/>
+        </w:rPr>
         <w:t>"</w:t>
       </w:r>
     </w:p>
@@ -460,18 +544,30 @@
           <w:ilvl w:val="0"/>
           <w:numId w:val="2"/>
         </w:numPr>
-        <w:spacing w:before="100" w:beforeAutospacing="1" w:after="100" w:afterAutospacing="1" w:line="240" w:lineRule="auto"/>
+        <w:spacing w:after="100" w:afterAutospacing="1" w:line="240" w:lineRule="auto"/>
+        <w:rPr>
+          <w:rFonts w:ascii="Times New Roman" w:hAnsi="Times New Roman" w:cs="Times New Roman"/>
+          <w:sz w:val="24"/>
+          <w:szCs w:val="24"/>
+        </w:rPr>
       </w:pPr>
       <w:r>
         <w:rPr>
           <w:rStyle w:val="HTMLCode"/>
-          <w:rFonts w:eastAsiaTheme="majorEastAsia"/>
-          <w:b/>
-          <w:bCs/>
+          <w:rFonts w:ascii="Times New Roman" w:eastAsiaTheme="majorEastAsia" w:hAnsi="Times New Roman" w:cs="Times New Roman"/>
+          <w:b/>
+          <w:bCs/>
+          <w:sz w:val="24"/>
+          <w:szCs w:val="24"/>
         </w:rPr>
         <w:t>n_availability_365</w:t>
       </w:r>
       <w:r>
+        <w:rPr>
+          <w:rFonts w:ascii="Times New Roman" w:hAnsi="Times New Roman" w:cs="Times New Roman"/>
+          <w:sz w:val="24"/>
+          <w:szCs w:val="24"/>
+        </w:rPr>
         <w:t>: How many days a year the listing is available.</w:t>
       </w:r>
     </w:p>
@@ -481,38 +577,60 @@
           <w:ilvl w:val="0"/>
           <w:numId w:val="2"/>
         </w:numPr>
-        <w:spacing w:before="100" w:beforeAutospacing="1" w:after="100" w:afterAutospacing="1" w:line="240" w:lineRule="auto"/>
+        <w:spacing w:after="100" w:afterAutospacing="1" w:line="240" w:lineRule="auto"/>
+        <w:rPr>
+          <w:rFonts w:ascii="Times New Roman" w:hAnsi="Times New Roman" w:cs="Times New Roman"/>
+          <w:sz w:val="24"/>
+          <w:szCs w:val="24"/>
+        </w:rPr>
       </w:pPr>
       <w:proofErr w:type="spellStart"/>
       <w:r>
         <w:rPr>
           <w:rStyle w:val="HTMLCode"/>
-          <w:rFonts w:eastAsiaTheme="majorEastAsia"/>
-          <w:b/>
-          <w:bCs/>
+          <w:rFonts w:ascii="Times New Roman" w:eastAsiaTheme="majorEastAsia" w:hAnsi="Times New Roman" w:cs="Times New Roman"/>
+          <w:b/>
+          <w:bCs/>
+          <w:sz w:val="24"/>
+          <w:szCs w:val="24"/>
         </w:rPr>
         <w:t>n_maximum_nights</w:t>
       </w:r>
       <w:proofErr w:type="spellEnd"/>
       <w:r>
+        <w:rPr>
+          <w:rFonts w:ascii="Times New Roman" w:hAnsi="Times New Roman" w:cs="Times New Roman"/>
+          <w:sz w:val="24"/>
+          <w:szCs w:val="24"/>
+        </w:rPr>
         <w:t xml:space="preserve"> and </w:t>
       </w:r>
       <w:proofErr w:type="spellStart"/>
       <w:r>
         <w:rPr>
           <w:rStyle w:val="HTMLCode"/>
-          <w:rFonts w:eastAsiaTheme="majorEastAsia"/>
-          <w:b/>
-          <w:bCs/>
+          <w:rFonts w:ascii="Times New Roman" w:eastAsiaTheme="majorEastAsia" w:hAnsi="Times New Roman" w:cs="Times New Roman"/>
+          <w:b/>
+          <w:bCs/>
+          <w:sz w:val="24"/>
+          <w:szCs w:val="24"/>
         </w:rPr>
         <w:t>n_minimum_nights</w:t>
       </w:r>
       <w:proofErr w:type="spellEnd"/>
       <w:r>
+        <w:rPr>
+          <w:rFonts w:ascii="Times New Roman" w:hAnsi="Times New Roman" w:cs="Times New Roman"/>
+          <w:sz w:val="24"/>
+          <w:szCs w:val="24"/>
+        </w:rPr>
         <w:t>: Restrictions on bookings</w:t>
       </w:r>
       <w:r>
         <w:rPr>
+          <w:rFonts w:ascii="Times New Roman" w:hAnsi="Times New Roman" w:cs="Times New Roman"/>
+          <w:sz w:val="24"/>
+          <w:szCs w:val="24"/>
           <w:lang w:val="en-US"/>
         </w:rPr>
         <w:t>.</w:t>
@@ -522,6 +640,7 @@
       <w:pPr>
         <w:pStyle w:val="Heading3"/>
         <w:rPr>
+          <w:rFonts w:ascii="Times New Roman" w:hAnsi="Times New Roman" w:cs="Times New Roman"/>
           <w:b/>
           <w:bCs/>
           <w:color w:val="auto"/>
@@ -530,32 +649,13 @@
       </w:pPr>
       <w:r>
         <w:rPr>
+          <w:rFonts w:ascii="Times New Roman" w:hAnsi="Times New Roman" w:cs="Times New Roman"/>
           <w:b/>
           <w:bCs/>
           <w:color w:val="auto"/>
           <w:u w:val="single"/>
         </w:rPr>
-        <w:t>Review Variables (</w:t>
-      </w:r>
-      <w:r>
-        <w:rPr>
-          <w:rStyle w:val="HTMLCode"/>
-          <w:rFonts w:eastAsiaTheme="majorEastAsia"/>
-          <w:b/>
-          <w:bCs/>
-          <w:color w:val="auto"/>
-          <w:u w:val="single"/>
-        </w:rPr>
-        <w:t>reviews</w:t>
-      </w:r>
-      <w:r>
-        <w:rPr>
-          <w:b/>
-          <w:bCs/>
-          <w:color w:val="auto"/>
-          <w:u w:val="single"/>
-        </w:rPr>
-        <w:t>)</w:t>
+        <w:t>Review Variables</w:t>
       </w:r>
     </w:p>
     <w:p>
@@ -564,24 +664,39 @@
           <w:ilvl w:val="0"/>
           <w:numId w:val="3"/>
         </w:numPr>
-        <w:spacing w:before="100" w:beforeAutospacing="1" w:after="100" w:afterAutospacing="1" w:line="240" w:lineRule="auto"/>
+        <w:spacing w:after="100" w:afterAutospacing="1" w:line="240" w:lineRule="auto"/>
+        <w:rPr>
+          <w:rFonts w:ascii="Times New Roman" w:hAnsi="Times New Roman" w:cs="Times New Roman"/>
+          <w:sz w:val="24"/>
+          <w:szCs w:val="24"/>
+        </w:rPr>
       </w:pPr>
       <w:proofErr w:type="spellStart"/>
       <w:r>
         <w:rPr>
           <w:rStyle w:val="HTMLCode"/>
-          <w:rFonts w:eastAsiaTheme="majorEastAsia"/>
-          <w:b/>
-          <w:bCs/>
+          <w:rFonts w:ascii="Times New Roman" w:eastAsiaTheme="majorEastAsia" w:hAnsi="Times New Roman" w:cs="Times New Roman"/>
+          <w:b/>
+          <w:bCs/>
+          <w:sz w:val="24"/>
+          <w:szCs w:val="24"/>
         </w:rPr>
         <w:t>n_number_of_reviews</w:t>
       </w:r>
       <w:proofErr w:type="spellEnd"/>
       <w:r>
+        <w:rPr>
+          <w:rFonts w:ascii="Times New Roman" w:hAnsi="Times New Roman" w:cs="Times New Roman"/>
+          <w:sz w:val="24"/>
+          <w:szCs w:val="24"/>
+        </w:rPr>
         <w:t xml:space="preserve">: </w:t>
       </w:r>
       <w:r>
         <w:rPr>
+          <w:rFonts w:ascii="Times New Roman" w:hAnsi="Times New Roman" w:cs="Times New Roman"/>
+          <w:sz w:val="24"/>
+          <w:szCs w:val="24"/>
           <w:lang w:val="en-US"/>
         </w:rPr>
         <w:t>The total number of reviews.</w:t>
@@ -593,24 +708,39 @@
           <w:ilvl w:val="0"/>
           <w:numId w:val="3"/>
         </w:numPr>
-        <w:spacing w:before="100" w:beforeAutospacing="1" w:after="100" w:afterAutospacing="1" w:line="240" w:lineRule="auto"/>
+        <w:spacing w:after="100" w:afterAutospacing="1" w:line="240" w:lineRule="auto"/>
+        <w:rPr>
+          <w:rFonts w:ascii="Times New Roman" w:hAnsi="Times New Roman" w:cs="Times New Roman"/>
+          <w:sz w:val="24"/>
+          <w:szCs w:val="24"/>
+        </w:rPr>
       </w:pPr>
       <w:proofErr w:type="spellStart"/>
       <w:r>
         <w:rPr>
           <w:rStyle w:val="HTMLCode"/>
-          <w:rFonts w:eastAsiaTheme="majorEastAsia"/>
-          <w:b/>
-          <w:bCs/>
+          <w:rFonts w:ascii="Times New Roman" w:eastAsiaTheme="majorEastAsia" w:hAnsi="Times New Roman" w:cs="Times New Roman"/>
+          <w:b/>
+          <w:bCs/>
+          <w:sz w:val="24"/>
+          <w:szCs w:val="24"/>
         </w:rPr>
         <w:t>n_review_scores_rating</w:t>
       </w:r>
       <w:proofErr w:type="spellEnd"/>
       <w:r>
+        <w:rPr>
+          <w:rFonts w:ascii="Times New Roman" w:hAnsi="Times New Roman" w:cs="Times New Roman"/>
+          <w:sz w:val="24"/>
+          <w:szCs w:val="24"/>
+        </w:rPr>
         <w:t>: The average review score</w:t>
       </w:r>
       <w:r>
         <w:rPr>
+          <w:rFonts w:ascii="Times New Roman" w:hAnsi="Times New Roman" w:cs="Times New Roman"/>
+          <w:sz w:val="24"/>
+          <w:szCs w:val="24"/>
           <w:lang w:val="en-US"/>
         </w:rPr>
         <w:t>.</w:t>
@@ -620,6 +750,7 @@
       <w:pPr>
         <w:pStyle w:val="Heading3"/>
         <w:rPr>
+          <w:rFonts w:ascii="Times New Roman" w:hAnsi="Times New Roman" w:cs="Times New Roman"/>
           <w:b/>
           <w:bCs/>
           <w:color w:val="auto"/>
@@ -628,64 +759,100 @@
       </w:pPr>
       <w:r>
         <w:rPr>
+          <w:rFonts w:ascii="Times New Roman" w:hAnsi="Times New Roman" w:cs="Times New Roman"/>
           <w:b/>
           <w:bCs/>
           <w:color w:val="auto"/>
           <w:u w:val="single"/>
         </w:rPr>
         <w:lastRenderedPageBreak/>
-        <w:t>Amenities Variables (</w:t>
-      </w:r>
-      <w:r>
-        <w:rPr>
-          <w:rStyle w:val="HTMLCode"/>
-          <w:rFonts w:eastAsiaTheme="majorEastAsia"/>
+        <w:t>Amenities Variables</w:t>
+      </w:r>
+    </w:p>
+    <w:p>
+      <w:pPr>
+        <w:pStyle w:val="NormalWeb"/>
+        <w:spacing w:before="0" w:beforeAutospacing="0"/>
+        <w:rPr>
+          <w:lang w:val="en-US"/>
+        </w:rPr>
+      </w:pPr>
+      <w:r>
+        <w:t xml:space="preserve">Dynamic list creation captures the presence or absence of various amenities (e.g., </w:t>
+      </w:r>
+      <w:proofErr w:type="spellStart"/>
+      <w:r>
+        <w:t>WiFi</w:t>
+      </w:r>
+      <w:proofErr w:type="spellEnd"/>
+      <w:r>
+        <w:t>, kitchen)</w:t>
+      </w:r>
+      <w:r>
+        <w:rPr>
+          <w:lang w:val="en-US"/>
+        </w:rPr>
+        <w:t>. Only the top 15 most frequent amenities were analyzed.</w:t>
+      </w:r>
+    </w:p>
+    <w:p>
+      <w:pPr>
+        <w:pStyle w:val="Heading3"/>
+        <w:rPr>
+          <w:rFonts w:ascii="Times New Roman" w:hAnsi="Times New Roman" w:cs="Times New Roman"/>
           <w:b/>
           <w:bCs/>
           <w:color w:val="auto"/>
           <w:u w:val="single"/>
         </w:rPr>
-        <w:t>amenities</w:t>
-      </w:r>
-      <w:r>
-        <w:rPr>
+      </w:pPr>
+      <w:r>
+        <w:rPr>
+          <w:rFonts w:ascii="Times New Roman" w:hAnsi="Times New Roman" w:cs="Times New Roman"/>
           <w:b/>
           <w:bCs/>
           <w:color w:val="auto"/>
           <w:u w:val="single"/>
         </w:rPr>
-        <w:t>)</w:t>
+        <w:t>Room Booking Types</w:t>
       </w:r>
     </w:p>
     <w:p>
       <w:pPr>
         <w:pStyle w:val="NormalWeb"/>
-        <w:rPr>
-          <w:lang w:val="en-US"/>
-        </w:rPr>
-      </w:pPr>
-      <w:r>
-        <w:t xml:space="preserve">Dynamic list creation captures the presence or absence of various amenities (e.g., </w:t>
+        <w:spacing w:before="0" w:beforeAutospacing="0"/>
+      </w:pPr>
+      <w:r>
+        <w:t xml:space="preserve">Variables beginning with </w:t>
+      </w:r>
+      <w:r>
+        <w:rPr>
+          <w:rStyle w:val="HTMLCode"/>
+          <w:rFonts w:ascii="Times New Roman" w:eastAsiaTheme="majorEastAsia" w:hAnsi="Times New Roman" w:cs="Times New Roman"/>
+        </w:rPr>
+        <w:t>d_</w:t>
+      </w:r>
+      <w:r>
+        <w:t xml:space="preserve"> likely indicate different booking policies or room types not covered by </w:t>
       </w:r>
       <w:proofErr w:type="spellStart"/>
       <w:r>
-        <w:t>WiFi</w:t>
+        <w:rPr>
+          <w:rStyle w:val="HTMLCode"/>
+          <w:rFonts w:ascii="Times New Roman" w:eastAsiaTheme="majorEastAsia" w:hAnsi="Times New Roman" w:cs="Times New Roman"/>
+        </w:rPr>
+        <w:t>f_room_type</w:t>
       </w:r>
       <w:proofErr w:type="spellEnd"/>
       <w:r>
-        <w:t>, kitchen)</w:t>
-      </w:r>
-      <w:r>
-        <w:rPr>
-          <w:lang w:val="en-US"/>
-        </w:rPr>
-        <w:t>. Only the top 15 most frequent amenities were analyzed.</w:t>
+        <w:t>, providing additional granularity on the listing's offering.</w:t>
       </w:r>
     </w:p>
     <w:p>
       <w:pPr>
         <w:pStyle w:val="Heading3"/>
         <w:rPr>
+          <w:rFonts w:ascii="Times New Roman" w:hAnsi="Times New Roman" w:cs="Times New Roman"/>
           <w:b/>
           <w:bCs/>
           <w:color w:val="auto"/>
@@ -694,78 +861,7 @@
       </w:pPr>
       <w:r>
         <w:rPr>
-          <w:b/>
-          <w:bCs/>
-          <w:color w:val="auto"/>
-          <w:u w:val="single"/>
-        </w:rPr>
-        <w:t>Room Booking Types (</w:t>
-      </w:r>
-      <w:proofErr w:type="spellStart"/>
-      <w:r>
-        <w:rPr>
-          <w:rStyle w:val="HTMLCode"/>
-          <w:rFonts w:eastAsiaTheme="majorEastAsia"/>
-          <w:b/>
-          <w:bCs/>
-          <w:color w:val="auto"/>
-          <w:u w:val="single"/>
-        </w:rPr>
-        <w:t>room_booking_types</w:t>
-      </w:r>
-      <w:proofErr w:type="spellEnd"/>
-      <w:r>
-        <w:rPr>
-          <w:b/>
-          <w:bCs/>
-          <w:color w:val="auto"/>
-          <w:u w:val="single"/>
-        </w:rPr>
-        <w:t>)</w:t>
-      </w:r>
-    </w:p>
-    <w:p>
-      <w:pPr>
-        <w:pStyle w:val="NormalWeb"/>
-      </w:pPr>
-      <w:r>
-        <w:t xml:space="preserve">Variables beginning with </w:t>
-      </w:r>
-      <w:r>
-        <w:rPr>
-          <w:rStyle w:val="HTMLCode"/>
-          <w:rFonts w:eastAsiaTheme="majorEastAsia"/>
-        </w:rPr>
-        <w:t>d_</w:t>
-      </w:r>
-      <w:r>
-        <w:t xml:space="preserve"> likely indicate different booking policies or room types not covered by </w:t>
-      </w:r>
-      <w:proofErr w:type="spellStart"/>
-      <w:r>
-        <w:rPr>
-          <w:rStyle w:val="HTMLCode"/>
-          <w:rFonts w:eastAsiaTheme="majorEastAsia"/>
-        </w:rPr>
-        <w:t>f_room_type</w:t>
-      </w:r>
-      <w:proofErr w:type="spellEnd"/>
-      <w:r>
-        <w:t>, providing additional granularity on the listing's offering.</w:t>
-      </w:r>
-    </w:p>
-    <w:p>
-      <w:pPr>
-        <w:pStyle w:val="Heading3"/>
-        <w:rPr>
-          <w:b/>
-          <w:bCs/>
-          <w:color w:val="auto"/>
-          <w:u w:val="single"/>
-        </w:rPr>
-      </w:pPr>
-      <w:r>
-        <w:rPr>
+          <w:rFonts w:ascii="Times New Roman" w:hAnsi="Times New Roman" w:cs="Times New Roman"/>
           <w:b/>
           <w:bCs/>
           <w:color w:val="auto"/>
@@ -780,18 +876,30 @@
           <w:ilvl w:val="0"/>
           <w:numId w:val="4"/>
         </w:numPr>
-        <w:spacing w:before="100" w:beforeAutospacing="1" w:after="100" w:afterAutospacing="1" w:line="240" w:lineRule="auto"/>
+        <w:spacing w:after="100" w:afterAutospacing="1" w:line="240" w:lineRule="auto"/>
+        <w:rPr>
+          <w:rFonts w:ascii="Times New Roman" w:hAnsi="Times New Roman" w:cs="Times New Roman"/>
+          <w:sz w:val="24"/>
+          <w:szCs w:val="24"/>
+        </w:rPr>
       </w:pPr>
       <w:r>
         <w:rPr>
           <w:rStyle w:val="HTMLCode"/>
-          <w:rFonts w:eastAsiaTheme="majorEastAsia"/>
-          <w:b/>
-          <w:bCs/>
+          <w:rFonts w:ascii="Times New Roman" w:eastAsiaTheme="majorEastAsia" w:hAnsi="Times New Roman" w:cs="Times New Roman"/>
+          <w:b/>
+          <w:bCs/>
+          <w:sz w:val="24"/>
+          <w:szCs w:val="24"/>
         </w:rPr>
         <w:t>X1</w:t>
       </w:r>
       <w:r>
+        <w:rPr>
+          <w:rFonts w:ascii="Times New Roman" w:hAnsi="Times New Roman" w:cs="Times New Roman"/>
+          <w:sz w:val="24"/>
+          <w:szCs w:val="24"/>
+        </w:rPr>
         <w:t>: Interactions between property/room types and accommodations.</w:t>
       </w:r>
     </w:p>
@@ -801,18 +909,30 @@
           <w:ilvl w:val="0"/>
           <w:numId w:val="4"/>
         </w:numPr>
-        <w:spacing w:before="100" w:beforeAutospacing="1" w:after="100" w:afterAutospacing="1" w:line="240" w:lineRule="auto"/>
+        <w:spacing w:after="100" w:afterAutospacing="1" w:line="240" w:lineRule="auto"/>
+        <w:rPr>
+          <w:rFonts w:ascii="Times New Roman" w:hAnsi="Times New Roman" w:cs="Times New Roman"/>
+          <w:sz w:val="24"/>
+          <w:szCs w:val="24"/>
+        </w:rPr>
       </w:pPr>
       <w:r>
         <w:rPr>
           <w:rStyle w:val="HTMLCode"/>
-          <w:rFonts w:eastAsiaTheme="majorEastAsia"/>
-          <w:b/>
-          <w:bCs/>
+          <w:rFonts w:ascii="Times New Roman" w:eastAsiaTheme="majorEastAsia" w:hAnsi="Times New Roman" w:cs="Times New Roman"/>
+          <w:b/>
+          <w:bCs/>
+          <w:sz w:val="24"/>
+          <w:szCs w:val="24"/>
         </w:rPr>
         <w:t>X2</w:t>
       </w:r>
       <w:r>
+        <w:rPr>
+          <w:rFonts w:ascii="Times New Roman" w:hAnsi="Times New Roman" w:cs="Times New Roman"/>
+          <w:sz w:val="24"/>
+          <w:szCs w:val="24"/>
+        </w:rPr>
         <w:t>: Interactions involving host status and amenities with other features.</w:t>
       </w:r>
     </w:p>
@@ -822,27 +942,47 @@
           <w:ilvl w:val="0"/>
           <w:numId w:val="4"/>
         </w:numPr>
-        <w:spacing w:before="100" w:beforeAutospacing="1" w:after="100" w:afterAutospacing="1" w:line="240" w:lineRule="auto"/>
+        <w:spacing w:after="100" w:afterAutospacing="1" w:line="240" w:lineRule="auto"/>
+        <w:rPr>
+          <w:rFonts w:ascii="Times New Roman" w:hAnsi="Times New Roman" w:cs="Times New Roman"/>
+          <w:sz w:val="24"/>
+          <w:szCs w:val="24"/>
+        </w:rPr>
       </w:pPr>
       <w:r>
         <w:rPr>
           <w:rStyle w:val="HTMLCode"/>
-          <w:rFonts w:eastAsiaTheme="majorEastAsia"/>
-          <w:b/>
-          <w:bCs/>
+          <w:rFonts w:ascii="Times New Roman" w:eastAsiaTheme="majorEastAsia" w:hAnsi="Times New Roman" w:cs="Times New Roman"/>
+          <w:b/>
+          <w:bCs/>
+          <w:sz w:val="24"/>
+          <w:szCs w:val="24"/>
         </w:rPr>
         <w:t>X3</w:t>
       </w:r>
       <w:r>
+        <w:rPr>
+          <w:rFonts w:ascii="Times New Roman" w:hAnsi="Times New Roman" w:cs="Times New Roman"/>
+          <w:sz w:val="24"/>
+          <w:szCs w:val="24"/>
+        </w:rPr>
         <w:t xml:space="preserve">: More complex interactions that aim to uncover deeper insights into how combinations of features, like property type with review scores or specific combinations of amenities, </w:t>
       </w:r>
       <w:r>
         <w:rPr>
+          <w:rFonts w:ascii="Times New Roman" w:hAnsi="Times New Roman" w:cs="Times New Roman"/>
+          <w:sz w:val="24"/>
+          <w:szCs w:val="24"/>
           <w:lang w:val="en-US"/>
         </w:rPr>
         <w:t>might be associated with</w:t>
       </w:r>
       <w:r>
+        <w:rPr>
+          <w:rFonts w:ascii="Times New Roman" w:hAnsi="Times New Roman" w:cs="Times New Roman"/>
+          <w:sz w:val="24"/>
+          <w:szCs w:val="24"/>
+        </w:rPr>
         <w:t xml:space="preserve"> pricing.</w:t>
       </w:r>
     </w:p>
@@ -850,6 +990,7 @@
       <w:pPr>
         <w:pStyle w:val="Heading3"/>
         <w:rPr>
+          <w:rFonts w:ascii="Times New Roman" w:hAnsi="Times New Roman" w:cs="Times New Roman"/>
           <w:b/>
           <w:bCs/>
           <w:color w:val="auto"/>
@@ -858,6 +999,7 @@
       </w:pPr>
       <w:r>
         <w:rPr>
+          <w:rFonts w:ascii="Times New Roman" w:hAnsi="Times New Roman" w:cs="Times New Roman"/>
           <w:b/>
           <w:bCs/>
           <w:color w:val="auto"/>
@@ -872,18 +1014,30 @@
           <w:ilvl w:val="0"/>
           <w:numId w:val="5"/>
         </w:numPr>
-        <w:spacing w:before="100" w:beforeAutospacing="1" w:after="100" w:afterAutospacing="1" w:line="240" w:lineRule="auto"/>
+        <w:spacing w:after="100" w:afterAutospacing="1" w:line="240" w:lineRule="auto"/>
+        <w:rPr>
+          <w:rFonts w:ascii="Times New Roman" w:hAnsi="Times New Roman" w:cs="Times New Roman"/>
+          <w:sz w:val="24"/>
+          <w:szCs w:val="24"/>
+        </w:rPr>
       </w:pPr>
       <w:r>
         <w:rPr>
           <w:rStyle w:val="HTMLCode"/>
-          <w:rFonts w:eastAsiaTheme="majorEastAsia"/>
-          <w:b/>
-          <w:bCs/>
+          <w:rFonts w:ascii="Times New Roman" w:eastAsiaTheme="majorEastAsia" w:hAnsi="Times New Roman" w:cs="Times New Roman"/>
+          <w:b/>
+          <w:bCs/>
+          <w:sz w:val="24"/>
+          <w:szCs w:val="24"/>
         </w:rPr>
         <w:t>predictors_1</w:t>
       </w:r>
       <w:r>
+        <w:rPr>
+          <w:rFonts w:ascii="Times New Roman" w:hAnsi="Times New Roman" w:cs="Times New Roman"/>
+          <w:sz w:val="24"/>
+          <w:szCs w:val="24"/>
+        </w:rPr>
         <w:t>: A baseline set focusing on essential listing characteristics.</w:t>
       </w:r>
     </w:p>
@@ -893,22 +1047,37 @@
           <w:ilvl w:val="0"/>
           <w:numId w:val="5"/>
         </w:numPr>
-        <w:spacing w:before="100" w:beforeAutospacing="1" w:after="100" w:afterAutospacing="1" w:line="240" w:lineRule="auto"/>
+        <w:spacing w:after="100" w:afterAutospacing="1" w:line="240" w:lineRule="auto"/>
+        <w:rPr>
+          <w:rFonts w:ascii="Times New Roman" w:hAnsi="Times New Roman" w:cs="Times New Roman"/>
+          <w:sz w:val="24"/>
+          <w:szCs w:val="24"/>
+        </w:rPr>
       </w:pPr>
       <w:r>
         <w:rPr>
           <w:rStyle w:val="HTMLCode"/>
-          <w:rFonts w:eastAsiaTheme="majorEastAsia"/>
-          <w:b/>
-          <w:bCs/>
+          <w:rFonts w:ascii="Times New Roman" w:eastAsiaTheme="majorEastAsia" w:hAnsi="Times New Roman" w:cs="Times New Roman"/>
+          <w:b/>
+          <w:bCs/>
+          <w:sz w:val="24"/>
+          <w:szCs w:val="24"/>
         </w:rPr>
         <w:t>predictors_2</w:t>
       </w:r>
       <w:r>
+        <w:rPr>
+          <w:rFonts w:ascii="Times New Roman" w:hAnsi="Times New Roman" w:cs="Times New Roman"/>
+          <w:sz w:val="24"/>
+          <w:szCs w:val="24"/>
+        </w:rPr>
         <w:t>: An expanded set that adds reviews and amenities to the basic variable</w:t>
       </w:r>
       <w:r>
         <w:rPr>
+          <w:rFonts w:ascii="Times New Roman" w:hAnsi="Times New Roman" w:cs="Times New Roman"/>
+          <w:sz w:val="24"/>
+          <w:szCs w:val="24"/>
           <w:lang w:val="en-US"/>
         </w:rPr>
         <w:t>.</w:t>
@@ -920,33 +1089,56 @@
           <w:ilvl w:val="0"/>
           <w:numId w:val="5"/>
         </w:numPr>
-        <w:spacing w:before="100" w:beforeAutospacing="1" w:after="100" w:afterAutospacing="1" w:line="240" w:lineRule="auto"/>
+        <w:spacing w:after="100" w:afterAutospacing="1" w:line="240" w:lineRule="auto"/>
+        <w:rPr>
+          <w:rFonts w:ascii="Times New Roman" w:hAnsi="Times New Roman" w:cs="Times New Roman"/>
+          <w:sz w:val="24"/>
+          <w:szCs w:val="24"/>
+        </w:rPr>
       </w:pPr>
       <w:proofErr w:type="spellStart"/>
       <w:r>
         <w:rPr>
           <w:rStyle w:val="HTMLCode"/>
-          <w:rFonts w:eastAsiaTheme="majorEastAsia"/>
-          <w:b/>
-          <w:bCs/>
+          <w:rFonts w:ascii="Times New Roman" w:eastAsiaTheme="majorEastAsia" w:hAnsi="Times New Roman" w:cs="Times New Roman"/>
+          <w:b/>
+          <w:bCs/>
+          <w:sz w:val="24"/>
+          <w:szCs w:val="24"/>
         </w:rPr>
         <w:t>predictors_E</w:t>
       </w:r>
       <w:proofErr w:type="spellEnd"/>
       <w:r>
+        <w:rPr>
+          <w:rFonts w:ascii="Times New Roman" w:hAnsi="Times New Roman" w:cs="Times New Roman"/>
+          <w:sz w:val="24"/>
+          <w:szCs w:val="24"/>
+        </w:rPr>
         <w:t xml:space="preserve">: The most </w:t>
       </w:r>
       <w:r>
         <w:rPr>
+          <w:rFonts w:ascii="Times New Roman" w:hAnsi="Times New Roman" w:cs="Times New Roman"/>
+          <w:sz w:val="24"/>
+          <w:szCs w:val="24"/>
           <w:lang w:val="en-US"/>
         </w:rPr>
         <w:t>complex</w:t>
       </w:r>
       <w:r>
+        <w:rPr>
+          <w:rFonts w:ascii="Times New Roman" w:hAnsi="Times New Roman" w:cs="Times New Roman"/>
+          <w:sz w:val="24"/>
+          <w:szCs w:val="24"/>
+        </w:rPr>
         <w:t xml:space="preserve"> set, including all basic, review, and amenity variables, plus complex interaction terms</w:t>
       </w:r>
       <w:r>
         <w:rPr>
+          <w:rFonts w:ascii="Times New Roman" w:hAnsi="Times New Roman" w:cs="Times New Roman"/>
+          <w:sz w:val="24"/>
+          <w:szCs w:val="24"/>
           <w:lang w:val="en-US"/>
         </w:rPr>
         <w:t>.</w:t>
@@ -1124,7 +1316,6 @@
           <w:u w:val="single"/>
           <w:lang w:val="en-AT" w:eastAsia="en-AT"/>
         </w:rPr>
-        <w:lastRenderedPageBreak/>
         <w:t>CART Model</w:t>
       </w:r>
     </w:p>
@@ -1206,6 +1397,7 @@
           <w:u w:val="single"/>
           <w:lang w:val="en-AT" w:eastAsia="en-AT"/>
         </w:rPr>
+        <w:lastRenderedPageBreak/>
         <w:t>Results and Comparison</w:t>
       </w:r>
     </w:p>

--- a/Assignment_2/Business_Report.docx
+++ b/Assignment_2/Business_Report.docx
@@ -60,20 +60,15 @@
           <w:lang w:val="en-US"/>
         </w:rPr>
       </w:pPr>
-      <w:proofErr w:type="spellStart"/>
-      <w:r>
-        <w:rPr>
-          <w:lang w:val="en-US"/>
-        </w:rPr>
-        <w:t>Github</w:t>
-      </w:r>
-      <w:proofErr w:type="spellEnd"/>
-      <w:r>
-        <w:rPr>
-          <w:lang w:val="en-US"/>
-        </w:rPr>
-        <w:t xml:space="preserve"> Repository</w:t>
-      </w:r>
+      <w:hyperlink r:id="rId5" w:history="1">
+        <w:r>
+          <w:rPr>
+            <w:rStyle w:val="Hyperlink"/>
+            <w:lang w:val="en-US"/>
+          </w:rPr>
+          <w:t>GitHub Repository Link</w:t>
+        </w:r>
+      </w:hyperlink>
     </w:p>
     <w:p>
       <w:pPr>
@@ -179,7 +174,7 @@
         </w:rPr>
         <w:t xml:space="preserve">The data was sourced from </w:t>
       </w:r>
-      <w:hyperlink r:id="rId5" w:history="1">
+      <w:hyperlink r:id="rId6" w:history="1">
         <w:r>
           <w:rPr>
             <w:rStyle w:val="Hyperlink"/>
@@ -1466,7 +1461,7 @@
                     <pic:cNvPicPr/>
                   </pic:nvPicPr>
                   <pic:blipFill>
-                    <a:blip r:embed="rId6"/>
+                    <a:blip r:embed="rId7"/>
                     <a:stretch>
                       <a:fillRect/>
                     </a:stretch>
@@ -1592,7 +1587,7 @@
                     <pic:cNvPicPr/>
                   </pic:nvPicPr>
                   <pic:blipFill>
-                    <a:blip r:embed="rId7"/>
+                    <a:blip r:embed="rId8"/>
                     <a:stretch>
                       <a:fillRect/>
                     </a:stretch>

--- a/Assignment_2/Business_Report.docx
+++ b/Assignment_2/Business_Report.docx
@@ -5,6 +5,7 @@
     <w:p>
       <w:pPr>
         <w:pStyle w:val="Heading1"/>
+        <w:spacing w:before="0"/>
         <w:jc w:val="center"/>
         <w:rPr>
           <w:b/>
@@ -13,6 +14,15 @@
           <w:lang w:val="en-US"/>
         </w:rPr>
       </w:pPr>
+      <w:r>
+        <w:rPr>
+          <w:b/>
+          <w:bCs/>
+          <w:color w:val="auto"/>
+          <w:lang w:val="en-US"/>
+        </w:rPr>
+        <w:t xml:space="preserve">Data Science Summary of </w:t>
+      </w:r>
       <w:r>
         <w:rPr>
           <w:b/>
@@ -94,6 +104,7 @@
     </w:p>
     <w:p>
       <w:pPr>
+        <w:jc w:val="both"/>
         <w:rPr>
           <w:rFonts w:ascii="Times New Roman" w:hAnsi="Times New Roman" w:cs="Times New Roman"/>
           <w:sz w:val="24"/>
@@ -154,12 +165,13 @@
     <w:p>
       <w:pPr>
         <w:spacing w:before="100" w:beforeAutospacing="1" w:after="100" w:afterAutospacing="1" w:line="240" w:lineRule="auto"/>
+        <w:jc w:val="both"/>
         <w:rPr>
           <w:rFonts w:ascii="Times New Roman" w:eastAsia="Times New Roman" w:hAnsi="Times New Roman" w:cs="Times New Roman"/>
           <w:kern w:val="0"/>
           <w:sz w:val="24"/>
           <w:szCs w:val="24"/>
-          <w:lang w:val="en-AT" w:eastAsia="en-AT"/>
+          <w:lang w:eastAsia="en-AT"/>
           <w14:ligatures w14:val="none"/>
         </w:rPr>
       </w:pPr>
@@ -169,7 +181,7 @@
           <w:kern w:val="0"/>
           <w:sz w:val="24"/>
           <w:szCs w:val="24"/>
-          <w:lang w:val="en-AT" w:eastAsia="en-AT"/>
+          <w:lang w:eastAsia="en-AT"/>
           <w14:ligatures w14:val="none"/>
         </w:rPr>
         <w:t xml:space="preserve">The data was sourced from </w:t>
@@ -182,7 +194,7 @@
             <w:kern w:val="0"/>
             <w:sz w:val="24"/>
             <w:szCs w:val="24"/>
-            <w:lang w:val="en-AT" w:eastAsia="en-AT"/>
+            <w:lang w:eastAsia="en-AT"/>
             <w14:ligatures w14:val="none"/>
           </w:rPr>
           <w:t>Inside Airbnb</w:t>
@@ -194,7 +206,7 @@
           <w:kern w:val="0"/>
           <w:sz w:val="24"/>
           <w:szCs w:val="24"/>
-          <w:lang w:val="en-AT" w:eastAsia="en-AT"/>
+          <w:lang w:eastAsia="en-AT"/>
           <w14:ligatures w14:val="none"/>
         </w:rPr>
         <w:t xml:space="preserve">, a site that has collected </w:t>
@@ -205,7 +217,7 @@
           <w:kern w:val="0"/>
           <w:sz w:val="24"/>
           <w:szCs w:val="24"/>
-          <w:lang w:val="en-AT" w:eastAsia="en-AT"/>
+          <w:lang w:eastAsia="en-AT"/>
           <w14:ligatures w14:val="none"/>
         </w:rPr>
         <w:t>publicly</w:t>
@@ -216,7 +228,7 @@
           <w:kern w:val="0"/>
           <w:sz w:val="24"/>
           <w:szCs w:val="24"/>
-          <w:lang w:val="en-AT" w:eastAsia="en-AT"/>
+          <w:lang w:eastAsia="en-AT"/>
           <w14:ligatures w14:val="none"/>
         </w:rPr>
         <w:t xml:space="preserve"> available listings information from the Airbnb website. This data was collected for the purpose of </w:t>
@@ -227,7 +239,7 @@
           <w:kern w:val="0"/>
           <w:sz w:val="24"/>
           <w:szCs w:val="24"/>
-          <w:lang w:val="en-AT" w:eastAsia="en-AT"/>
+          <w:lang w:eastAsia="en-AT"/>
           <w14:ligatures w14:val="none"/>
         </w:rPr>
         <w:t xml:space="preserve">identifying the impact Airbnb has on a city. The data has been analysed, cleansed, and aggregated to create a space for researchers to discuss potential findings. </w:t>
@@ -236,12 +248,13 @@
     <w:p>
       <w:pPr>
         <w:spacing w:before="100" w:beforeAutospacing="1" w:after="100" w:afterAutospacing="1" w:line="240" w:lineRule="auto"/>
+        <w:jc w:val="both"/>
         <w:rPr>
           <w:rFonts w:ascii="Times New Roman" w:eastAsia="Times New Roman" w:hAnsi="Times New Roman" w:cs="Times New Roman"/>
           <w:kern w:val="0"/>
           <w:sz w:val="24"/>
           <w:szCs w:val="24"/>
-          <w:lang w:val="en-AT" w:eastAsia="en-AT"/>
+          <w:lang w:eastAsia="en-AT"/>
           <w14:ligatures w14:val="none"/>
         </w:rPr>
       </w:pPr>
@@ -251,7 +264,7 @@
           <w:kern w:val="0"/>
           <w:sz w:val="24"/>
           <w:szCs w:val="24"/>
-          <w:lang w:val="en-AT" w:eastAsia="en-AT"/>
+          <w:lang w:eastAsia="en-AT"/>
           <w14:ligatures w14:val="none"/>
         </w:rPr>
         <w:t xml:space="preserve">In the data cleansing process, the data was filtered to only reflect apartments that accommodate two-to-six guests. Hotels were filtered out from the analysis to shift the focus on apartments entirely. Additionally, the upper and lower quartiles of the prices were filtered out to avoid extreme values skewing the results. </w:t>
@@ -266,7 +279,7 @@
           <w:bCs/>
           <w:color w:val="auto"/>
           <w:u w:val="single"/>
-          <w:lang w:val="en-AT" w:eastAsia="en-AT"/>
+          <w:lang w:eastAsia="en-AT"/>
         </w:rPr>
       </w:pPr>
       <w:r>
@@ -276,26 +289,27 @@
           <w:bCs/>
           <w:color w:val="auto"/>
           <w:u w:val="single"/>
-          <w:lang w:val="en-AT" w:eastAsia="en-AT"/>
+          <w:lang w:eastAsia="en-AT"/>
         </w:rPr>
         <w:t>Predictor Variables</w:t>
       </w:r>
     </w:p>
     <w:p>
       <w:pPr>
-        <w:rPr>
-          <w:rFonts w:ascii="Times New Roman" w:hAnsi="Times New Roman" w:cs="Times New Roman"/>
-          <w:sz w:val="24"/>
-          <w:szCs w:val="24"/>
-          <w:lang w:val="en-AT" w:eastAsia="en-AT"/>
-        </w:rPr>
-      </w:pPr>
-      <w:r>
-        <w:rPr>
-          <w:rFonts w:ascii="Times New Roman" w:hAnsi="Times New Roman" w:cs="Times New Roman"/>
-          <w:sz w:val="24"/>
-          <w:szCs w:val="24"/>
-          <w:lang w:val="en-AT" w:eastAsia="en-AT"/>
+        <w:jc w:val="both"/>
+        <w:rPr>
+          <w:rFonts w:ascii="Times New Roman" w:hAnsi="Times New Roman" w:cs="Times New Roman"/>
+          <w:sz w:val="24"/>
+          <w:szCs w:val="24"/>
+          <w:lang w:eastAsia="en-AT"/>
+        </w:rPr>
+      </w:pPr>
+      <w:r>
+        <w:rPr>
+          <w:rFonts w:ascii="Times New Roman" w:hAnsi="Times New Roman" w:cs="Times New Roman"/>
+          <w:sz w:val="24"/>
+          <w:szCs w:val="24"/>
+          <w:lang w:eastAsia="en-AT"/>
         </w:rPr>
         <w:t xml:space="preserve">Three sets of predictor variables were developed to incrementally test the addition of new variables, with each predictor becoming more complex. The data was also split into training and testing sets, at 70% in the training size. </w:t>
       </w:r>
@@ -329,6 +343,7 @@
           <w:numId w:val="2"/>
         </w:numPr>
         <w:spacing w:after="100" w:afterAutospacing="1" w:line="240" w:lineRule="auto"/>
+        <w:jc w:val="both"/>
         <w:rPr>
           <w:rFonts w:ascii="Times New Roman" w:hAnsi="Times New Roman" w:cs="Times New Roman"/>
           <w:sz w:val="24"/>
@@ -373,6 +388,7 @@
           <w:numId w:val="2"/>
         </w:numPr>
         <w:spacing w:after="100" w:afterAutospacing="1" w:line="240" w:lineRule="auto"/>
+        <w:jc w:val="both"/>
         <w:rPr>
           <w:rFonts w:ascii="Times New Roman" w:hAnsi="Times New Roman" w:cs="Times New Roman"/>
           <w:sz w:val="24"/>
@@ -408,6 +424,7 @@
           <w:numId w:val="2"/>
         </w:numPr>
         <w:spacing w:after="100" w:afterAutospacing="1" w:line="240" w:lineRule="auto"/>
+        <w:jc w:val="both"/>
         <w:rPr>
           <w:rFonts w:ascii="Times New Roman" w:hAnsi="Times New Roman" w:cs="Times New Roman"/>
           <w:sz w:val="24"/>
@@ -443,6 +460,7 @@
           <w:numId w:val="2"/>
         </w:numPr>
         <w:spacing w:after="100" w:afterAutospacing="1" w:line="240" w:lineRule="auto"/>
+        <w:jc w:val="both"/>
         <w:rPr>
           <w:rFonts w:ascii="Times New Roman" w:hAnsi="Times New Roman" w:cs="Times New Roman"/>
           <w:sz w:val="24"/>
@@ -478,6 +496,7 @@
           <w:numId w:val="2"/>
         </w:numPr>
         <w:spacing w:after="100" w:afterAutospacing="1" w:line="240" w:lineRule="auto"/>
+        <w:jc w:val="both"/>
         <w:rPr>
           <w:rFonts w:ascii="Times New Roman" w:hAnsi="Times New Roman" w:cs="Times New Roman"/>
           <w:sz w:val="24"/>
@@ -540,6 +559,7 @@
           <w:numId w:val="2"/>
         </w:numPr>
         <w:spacing w:after="100" w:afterAutospacing="1" w:line="240" w:lineRule="auto"/>
+        <w:jc w:val="both"/>
         <w:rPr>
           <w:rFonts w:ascii="Times New Roman" w:hAnsi="Times New Roman" w:cs="Times New Roman"/>
           <w:sz w:val="24"/>
@@ -573,6 +593,7 @@
           <w:numId w:val="2"/>
         </w:numPr>
         <w:spacing w:after="100" w:afterAutospacing="1" w:line="240" w:lineRule="auto"/>
+        <w:jc w:val="both"/>
         <w:rPr>
           <w:rFonts w:ascii="Times New Roman" w:hAnsi="Times New Roman" w:cs="Times New Roman"/>
           <w:sz w:val="24"/>
@@ -768,6 +789,7 @@
       <w:pPr>
         <w:pStyle w:val="NormalWeb"/>
         <w:spacing w:before="0" w:beforeAutospacing="0"/>
+        <w:jc w:val="both"/>
         <w:rPr>
           <w:lang w:val="en-US"/>
         </w:rPr>
@@ -816,6 +838,7 @@
       <w:pPr>
         <w:pStyle w:val="NormalWeb"/>
         <w:spacing w:before="0" w:beforeAutospacing="0"/>
+        <w:jc w:val="both"/>
       </w:pPr>
       <w:r>
         <w:t xml:space="preserve">Variables beginning with </w:t>
@@ -872,6 +895,7 @@
           <w:numId w:val="4"/>
         </w:numPr>
         <w:spacing w:after="100" w:afterAutospacing="1" w:line="240" w:lineRule="auto"/>
+        <w:jc w:val="both"/>
         <w:rPr>
           <w:rFonts w:ascii="Times New Roman" w:hAnsi="Times New Roman" w:cs="Times New Roman"/>
           <w:sz w:val="24"/>
@@ -905,6 +929,7 @@
           <w:numId w:val="4"/>
         </w:numPr>
         <w:spacing w:after="100" w:afterAutospacing="1" w:line="240" w:lineRule="auto"/>
+        <w:jc w:val="both"/>
         <w:rPr>
           <w:rFonts w:ascii="Times New Roman" w:hAnsi="Times New Roman" w:cs="Times New Roman"/>
           <w:sz w:val="24"/>
@@ -938,6 +963,7 @@
           <w:numId w:val="4"/>
         </w:numPr>
         <w:spacing w:after="100" w:afterAutospacing="1" w:line="240" w:lineRule="auto"/>
+        <w:jc w:val="both"/>
         <w:rPr>
           <w:rFonts w:ascii="Times New Roman" w:hAnsi="Times New Roman" w:cs="Times New Roman"/>
           <w:sz w:val="24"/>
@@ -961,7 +987,24 @@
           <w:sz w:val="24"/>
           <w:szCs w:val="24"/>
         </w:rPr>
-        <w:t xml:space="preserve">: More complex interactions that aim to uncover deeper insights into how combinations of features, like property type with review scores or specific combinations of amenities, </w:t>
+        <w:t xml:space="preserve">: More complex interactions that aim to </w:t>
+      </w:r>
+      <w:r>
+        <w:rPr>
+          <w:rFonts w:ascii="Times New Roman" w:hAnsi="Times New Roman" w:cs="Times New Roman"/>
+          <w:sz w:val="24"/>
+          <w:szCs w:val="24"/>
+          <w:lang w:val="en-US"/>
+        </w:rPr>
+        <w:t>see</w:t>
+      </w:r>
+      <w:r>
+        <w:rPr>
+          <w:rFonts w:ascii="Times New Roman" w:hAnsi="Times New Roman" w:cs="Times New Roman"/>
+          <w:sz w:val="24"/>
+          <w:szCs w:val="24"/>
+        </w:rPr>
+        <w:t xml:space="preserve"> deeper insights into how combinations of features, like property type with review scores or specific combinations of amenities, </w:t>
       </w:r>
       <w:r>
         <w:rPr>
@@ -1010,6 +1053,7 @@
           <w:numId w:val="5"/>
         </w:numPr>
         <w:spacing w:after="100" w:afterAutospacing="1" w:line="240" w:lineRule="auto"/>
+        <w:jc w:val="both"/>
         <w:rPr>
           <w:rFonts w:ascii="Times New Roman" w:hAnsi="Times New Roman" w:cs="Times New Roman"/>
           <w:sz w:val="24"/>
@@ -1043,6 +1087,7 @@
           <w:numId w:val="5"/>
         </w:numPr>
         <w:spacing w:after="100" w:afterAutospacing="1" w:line="240" w:lineRule="auto"/>
+        <w:jc w:val="both"/>
         <w:rPr>
           <w:rFonts w:ascii="Times New Roman" w:hAnsi="Times New Roman" w:cs="Times New Roman"/>
           <w:sz w:val="24"/>
@@ -1085,6 +1130,7 @@
           <w:numId w:val="5"/>
         </w:numPr>
         <w:spacing w:after="100" w:afterAutospacing="1" w:line="240" w:lineRule="auto"/>
+        <w:jc w:val="both"/>
         <w:rPr>
           <w:rFonts w:ascii="Times New Roman" w:hAnsi="Times New Roman" w:cs="Times New Roman"/>
           <w:sz w:val="24"/>
@@ -1148,7 +1194,7 @@
           <w:bCs/>
           <w:color w:val="auto"/>
           <w:u w:val="single"/>
-          <w:lang w:val="en-AT" w:eastAsia="en-AT"/>
+          <w:lang w:eastAsia="en-AT"/>
         </w:rPr>
       </w:pPr>
       <w:r>
@@ -1158,7 +1204,7 @@
           <w:bCs/>
           <w:color w:val="auto"/>
           <w:u w:val="single"/>
-          <w:lang w:val="en-AT" w:eastAsia="en-AT"/>
+          <w:lang w:eastAsia="en-AT"/>
         </w:rPr>
         <w:t>Modelling Approach</w:t>
       </w:r>
@@ -1166,12 +1212,13 @@
     <w:p>
       <w:pPr>
         <w:spacing w:before="100" w:beforeAutospacing="1" w:after="100" w:afterAutospacing="1" w:line="240" w:lineRule="auto"/>
+        <w:jc w:val="both"/>
         <w:rPr>
           <w:rFonts w:ascii="Times New Roman" w:eastAsia="Times New Roman" w:hAnsi="Times New Roman" w:cs="Times New Roman"/>
           <w:kern w:val="0"/>
           <w:sz w:val="24"/>
           <w:szCs w:val="24"/>
-          <w:lang w:val="en-AT" w:eastAsia="en-AT"/>
+          <w:lang w:eastAsia="en-AT"/>
           <w14:ligatures w14:val="none"/>
         </w:rPr>
       </w:pPr>
@@ -1181,7 +1228,7 @@
           <w:kern w:val="0"/>
           <w:sz w:val="24"/>
           <w:szCs w:val="24"/>
-          <w:lang w:val="en-AT" w:eastAsia="en-AT"/>
+          <w:lang w:eastAsia="en-AT"/>
           <w14:ligatures w14:val="none"/>
         </w:rPr>
         <w:t>The three models used for predictive modelling were Ordinary Least Squares (OLS), Random Forest, and CART (Classification and Regression Trees). Each of these had a specific reason for being conducted and will be detailed here.</w:t>
@@ -1192,7 +1239,7 @@
           <w:kern w:val="0"/>
           <w:sz w:val="24"/>
           <w:szCs w:val="24"/>
-          <w:lang w:val="en-AT" w:eastAsia="en-AT"/>
+          <w:lang w:eastAsia="en-AT"/>
           <w14:ligatures w14:val="none"/>
         </w:rPr>
         <w:t xml:space="preserve"> Each of the three sets of predictors were ran through each model to determine which set of predictors would be best. </w:t>
@@ -1207,7 +1254,7 @@
           <w:bCs/>
           <w:color w:val="auto"/>
           <w:u w:val="single"/>
-          <w:lang w:val="en-AT" w:eastAsia="en-AT"/>
+          <w:lang w:eastAsia="en-AT"/>
         </w:rPr>
       </w:pPr>
       <w:r>
@@ -1217,28 +1264,67 @@
           <w:bCs/>
           <w:color w:val="auto"/>
           <w:u w:val="single"/>
-          <w:lang w:val="en-AT" w:eastAsia="en-AT"/>
+          <w:lang w:eastAsia="en-AT"/>
         </w:rPr>
         <w:t xml:space="preserve">OLS Model </w:t>
       </w:r>
     </w:p>
     <w:p>
       <w:pPr>
-        <w:rPr>
-          <w:lang w:val="en-AT" w:eastAsia="en-AT"/>
-        </w:rPr>
-      </w:pPr>
-      <w:r>
-        <w:rPr>
-          <w:lang w:val="en-AT" w:eastAsia="en-AT"/>
+        <w:jc w:val="both"/>
+        <w:rPr>
+          <w:rFonts w:ascii="Times New Roman" w:hAnsi="Times New Roman" w:cs="Times New Roman"/>
+          <w:sz w:val="24"/>
+          <w:szCs w:val="24"/>
+          <w:lang w:val="en-US" w:eastAsia="en-AT"/>
+        </w:rPr>
+      </w:pPr>
+      <w:r>
+        <w:rPr>
+          <w:rFonts w:ascii="Times New Roman" w:hAnsi="Times New Roman" w:cs="Times New Roman"/>
+          <w:sz w:val="24"/>
+          <w:szCs w:val="24"/>
+          <w:lang w:eastAsia="en-AT"/>
         </w:rPr>
         <w:t xml:space="preserve">The OLS model is an important model in developing a stronger understand of the association between variables. Along with its interpretability and simplicity, this model was selected </w:t>
       </w:r>
       <w:r>
         <w:rPr>
-          <w:lang w:val="en-AT" w:eastAsia="en-AT"/>
-        </w:rPr>
-        <w:t xml:space="preserve">for comparison. As this is a simple model in nature, it acts as an excellent baseline for comparing other models. </w:t>
+          <w:rFonts w:ascii="Times New Roman" w:hAnsi="Times New Roman" w:cs="Times New Roman"/>
+          <w:sz w:val="24"/>
+          <w:szCs w:val="24"/>
+          <w:lang w:eastAsia="en-AT"/>
+        </w:rPr>
+        <w:t xml:space="preserve">for </w:t>
+      </w:r>
+      <w:proofErr w:type="spellStart"/>
+      <w:r>
+        <w:rPr>
+          <w:rFonts w:ascii="Times New Roman" w:hAnsi="Times New Roman" w:cs="Times New Roman"/>
+          <w:sz w:val="24"/>
+          <w:szCs w:val="24"/>
+          <w:lang w:eastAsia="en-AT"/>
+        </w:rPr>
+        <w:t>compari</w:t>
+      </w:r>
+      <w:proofErr w:type="spellEnd"/>
+      <w:r>
+        <w:rPr>
+          <w:rFonts w:ascii="Times New Roman" w:hAnsi="Times New Roman" w:cs="Times New Roman"/>
+          <w:sz w:val="24"/>
+          <w:szCs w:val="24"/>
+          <w:lang w:val="en-US" w:eastAsia="en-AT"/>
+        </w:rPr>
+        <w:t>son</w:t>
+      </w:r>
+      <w:r>
+        <w:rPr>
+          <w:rFonts w:ascii="Times New Roman" w:hAnsi="Times New Roman" w:cs="Times New Roman"/>
+          <w:sz w:val="24"/>
+          <w:szCs w:val="24"/>
+          <w:lang w:eastAsia="en-AT"/>
+        </w:rPr>
+        <w:t xml:space="preserve">. As this is a simple model in nature, it acts as an excellent baseline for comparing other models. </w:t>
       </w:r>
     </w:p>
     <w:p>
@@ -1249,7 +1335,7 @@
           <w:bCs/>
           <w:color w:val="auto"/>
           <w:u w:val="single"/>
-          <w:lang w:val="en-AT" w:eastAsia="en-AT"/>
+          <w:lang w:eastAsia="en-AT"/>
         </w:rPr>
       </w:pPr>
       <w:r>
@@ -1258,7 +1344,7 @@
           <w:bCs/>
           <w:color w:val="auto"/>
           <w:u w:val="single"/>
-          <w:lang w:val="en-AT" w:eastAsia="en-AT"/>
+          <w:lang w:eastAsia="en-AT"/>
         </w:rPr>
         <w:t>Random Forest</w:t>
       </w:r>
@@ -1268,26 +1354,36 @@
           <w:bCs/>
           <w:color w:val="auto"/>
           <w:u w:val="single"/>
-          <w:lang w:val="en-AT" w:eastAsia="en-AT"/>
+          <w:lang w:eastAsia="en-AT"/>
         </w:rPr>
         <w:t xml:space="preserve"> Model</w:t>
       </w:r>
     </w:p>
     <w:p>
       <w:pPr>
-        <w:rPr>
-          <w:lang w:val="en-AT" w:eastAsia="en-AT"/>
-        </w:rPr>
-      </w:pPr>
-      <w:r>
-        <w:rPr>
-          <w:lang w:val="en-AT" w:eastAsia="en-AT"/>
+        <w:jc w:val="both"/>
+        <w:rPr>
+          <w:rFonts w:ascii="Times New Roman" w:hAnsi="Times New Roman" w:cs="Times New Roman"/>
+          <w:sz w:val="24"/>
+          <w:szCs w:val="24"/>
+          <w:lang w:eastAsia="en-AT"/>
+        </w:rPr>
+      </w:pPr>
+      <w:r>
+        <w:rPr>
+          <w:rFonts w:ascii="Times New Roman" w:hAnsi="Times New Roman" w:cs="Times New Roman"/>
+          <w:sz w:val="24"/>
+          <w:szCs w:val="24"/>
+          <w:lang w:eastAsia="en-AT"/>
         </w:rPr>
         <w:t xml:space="preserve">The Random Forest model was used to handle non-linearity and interaction variables. This model allows for a more complex analysis of explanatory variables on a dependent variable. </w:t>
       </w:r>
       <w:r>
         <w:rPr>
-          <w:lang w:val="en-AT" w:eastAsia="en-AT"/>
+          <w:rFonts w:ascii="Times New Roman" w:hAnsi="Times New Roman" w:cs="Times New Roman"/>
+          <w:sz w:val="24"/>
+          <w:szCs w:val="24"/>
+          <w:lang w:eastAsia="en-AT"/>
         </w:rPr>
         <w:t xml:space="preserve">Additionally, the Random Forest model can provide insights into which variables are most significantly associated with the dependent variable, which is price of the apartments here. </w:t>
       </w:r>
@@ -1300,7 +1396,7 @@
           <w:bCs/>
           <w:color w:val="auto"/>
           <w:u w:val="single"/>
-          <w:lang w:val="en-AT" w:eastAsia="en-AT"/>
+          <w:lang w:eastAsia="en-AT"/>
         </w:rPr>
       </w:pPr>
       <w:r>
@@ -1309,20 +1405,21 @@
           <w:bCs/>
           <w:color w:val="auto"/>
           <w:u w:val="single"/>
-          <w:lang w:val="en-AT" w:eastAsia="en-AT"/>
+          <w:lang w:eastAsia="en-AT"/>
         </w:rPr>
         <w:t>CART Model</w:t>
       </w:r>
     </w:p>
     <w:p>
       <w:pPr>
-        <w:spacing w:before="100" w:beforeAutospacing="1" w:after="100" w:afterAutospacing="1" w:line="240" w:lineRule="auto"/>
+        <w:spacing w:after="100" w:afterAutospacing="1" w:line="240" w:lineRule="auto"/>
+        <w:jc w:val="both"/>
         <w:rPr>
           <w:rFonts w:ascii="Times New Roman" w:eastAsia="Times New Roman" w:hAnsi="Times New Roman" w:cs="Times New Roman"/>
           <w:kern w:val="0"/>
           <w:sz w:val="24"/>
           <w:szCs w:val="24"/>
-          <w:lang w:val="en-AT" w:eastAsia="en-AT"/>
+          <w:lang w:val="en-US" w:eastAsia="en-AT"/>
           <w14:ligatures w14:val="none"/>
         </w:rPr>
       </w:pPr>
@@ -1332,7 +1429,7 @@
           <w:kern w:val="0"/>
           <w:sz w:val="24"/>
           <w:szCs w:val="24"/>
-          <w:lang w:val="en-AT" w:eastAsia="en-AT"/>
+          <w:lang w:eastAsia="en-AT"/>
           <w14:ligatures w14:val="none"/>
         </w:rPr>
         <w:t xml:space="preserve">The CART model is a simpler model that allows for tree visualizations, which allow for easier interpretations. Additionally, the CART model </w:t>
@@ -1343,7 +1440,7 @@
           <w:kern w:val="0"/>
           <w:sz w:val="24"/>
           <w:szCs w:val="24"/>
-          <w:lang w:val="en-AT" w:eastAsia="en-AT"/>
+          <w:lang w:eastAsia="en-AT"/>
           <w14:ligatures w14:val="none"/>
         </w:rPr>
         <w:t>can</w:t>
@@ -1354,7 +1451,7 @@
           <w:kern w:val="0"/>
           <w:sz w:val="24"/>
           <w:szCs w:val="24"/>
-          <w:lang w:val="en-AT" w:eastAsia="en-AT"/>
+          <w:lang w:eastAsia="en-AT"/>
           <w14:ligatures w14:val="none"/>
         </w:rPr>
         <w:t xml:space="preserve"> </w:t>
@@ -1365,10 +1462,21 @@
           <w:kern w:val="0"/>
           <w:sz w:val="24"/>
           <w:szCs w:val="24"/>
-          <w:lang w:val="en-AT" w:eastAsia="en-AT"/>
+          <w:lang w:eastAsia="en-AT"/>
           <w14:ligatures w14:val="none"/>
         </w:rPr>
         <w:t xml:space="preserve">capture non-linear relationships in a flexible manner. </w:t>
+      </w:r>
+      <w:r>
+        <w:rPr>
+          <w:rFonts w:ascii="Times New Roman" w:eastAsia="Times New Roman" w:hAnsi="Times New Roman" w:cs="Times New Roman"/>
+          <w:kern w:val="0"/>
+          <w:sz w:val="24"/>
+          <w:szCs w:val="24"/>
+          <w:lang w:val="en-US" w:eastAsia="en-AT"/>
+          <w14:ligatures w14:val="none"/>
+        </w:rPr>
+        <w:t>This is helpful for this project, as there is a large array of that are very complex.</w:t>
       </w:r>
     </w:p>
     <w:p>
@@ -1380,7 +1488,7 @@
           <w:bCs/>
           <w:color w:val="auto"/>
           <w:u w:val="single"/>
-          <w:lang w:val="en-AT" w:eastAsia="en-AT"/>
+          <w:lang w:eastAsia="en-AT"/>
         </w:rPr>
       </w:pPr>
       <w:r>
@@ -1390,7 +1498,7 @@
           <w:bCs/>
           <w:color w:val="auto"/>
           <w:u w:val="single"/>
-          <w:lang w:val="en-AT" w:eastAsia="en-AT"/>
+          <w:lang w:eastAsia="en-AT"/>
         </w:rPr>
         <w:lastRenderedPageBreak/>
         <w:t>Results and Comparison</w:t>
@@ -1398,27 +1506,40 @@
     </w:p>
     <w:p>
       <w:pPr>
-        <w:rPr>
-          <w:lang w:val="en-AT" w:eastAsia="en-AT"/>
-        </w:rPr>
-      </w:pPr>
-      <w:r>
-        <w:rPr>
-          <w:lang w:val="en-AT" w:eastAsia="en-AT"/>
+        <w:jc w:val="both"/>
+        <w:rPr>
+          <w:rFonts w:ascii="Times New Roman" w:hAnsi="Times New Roman" w:cs="Times New Roman"/>
+          <w:sz w:val="24"/>
+          <w:szCs w:val="24"/>
+          <w:lang w:eastAsia="en-AT"/>
+        </w:rPr>
+      </w:pPr>
+      <w:r>
+        <w:rPr>
+          <w:rFonts w:ascii="Times New Roman" w:hAnsi="Times New Roman" w:cs="Times New Roman"/>
+          <w:sz w:val="24"/>
+          <w:szCs w:val="24"/>
+          <w:lang w:eastAsia="en-AT"/>
         </w:rPr>
         <w:t xml:space="preserve">The three models were tested using the three sets of predictors, and their </w:t>
       </w:r>
       <w:proofErr w:type="spellStart"/>
       <w:r>
         <w:rPr>
-          <w:lang w:val="en-AT" w:eastAsia="en-AT"/>
+          <w:rFonts w:ascii="Times New Roman" w:hAnsi="Times New Roman" w:cs="Times New Roman"/>
+          <w:sz w:val="24"/>
+          <w:szCs w:val="24"/>
+          <w:lang w:eastAsia="en-AT"/>
         </w:rPr>
         <w:t>RSMEs</w:t>
       </w:r>
       <w:proofErr w:type="spellEnd"/>
       <w:r>
         <w:rPr>
-          <w:lang w:val="en-AT" w:eastAsia="en-AT"/>
+          <w:rFonts w:ascii="Times New Roman" w:hAnsi="Times New Roman" w:cs="Times New Roman"/>
+          <w:sz w:val="24"/>
+          <w:szCs w:val="24"/>
+          <w:lang w:eastAsia="en-AT"/>
         </w:rPr>
         <w:t xml:space="preserve"> can be visualized in the following table. </w:t>
       </w:r>
@@ -1432,17 +1553,18 @@
           <w:kern w:val="0"/>
           <w:sz w:val="24"/>
           <w:szCs w:val="24"/>
-          <w:lang w:val="en-AT" w:eastAsia="en-AT"/>
+          <w:lang w:eastAsia="en-AT"/>
           <w14:ligatures w14:val="none"/>
         </w:rPr>
       </w:pPr>
       <w:r>
         <w:rPr>
           <w:rFonts w:ascii="Times New Roman" w:eastAsia="Times New Roman" w:hAnsi="Times New Roman" w:cs="Times New Roman"/>
+          <w:noProof/>
           <w:kern w:val="0"/>
           <w:sz w:val="24"/>
           <w:szCs w:val="24"/>
-          <w:lang w:val="en-AT" w:eastAsia="en-AT"/>
+          <w:lang w:eastAsia="en-AT"/>
           <w14:ligatures w14:val="none"/>
         </w:rPr>
         <w:drawing>
@@ -1485,12 +1607,13 @@
     <w:p>
       <w:pPr>
         <w:spacing w:before="100" w:beforeAutospacing="1" w:after="100" w:afterAutospacing="1" w:line="240" w:lineRule="auto"/>
+        <w:jc w:val="both"/>
         <w:rPr>
           <w:rFonts w:ascii="Times New Roman" w:eastAsia="Times New Roman" w:hAnsi="Times New Roman" w:cs="Times New Roman"/>
           <w:kern w:val="0"/>
           <w:sz w:val="24"/>
           <w:szCs w:val="24"/>
-          <w:lang w:val="en-AT" w:eastAsia="en-AT"/>
+          <w:lang w:eastAsia="en-AT"/>
           <w14:ligatures w14:val="none"/>
         </w:rPr>
       </w:pPr>
@@ -1500,7 +1623,7 @@
           <w:kern w:val="0"/>
           <w:sz w:val="24"/>
           <w:szCs w:val="24"/>
-          <w:lang w:val="en-AT" w:eastAsia="en-AT"/>
+          <w:lang w:eastAsia="en-AT"/>
           <w14:ligatures w14:val="none"/>
         </w:rPr>
         <w:t xml:space="preserve">Predictor E performs the best, mostly because of the large number of variables. Nevertheless, the Random Forest has the highest prediction accuracy. Since the difference between predictor E and predictor 2 is miniscule, the ideal option would be to select the simpler model, which is predictor 2. </w:t>
@@ -1515,7 +1638,7 @@
           <w:bCs/>
           <w:color w:val="auto"/>
           <w:u w:val="single"/>
-          <w:lang w:val="en-AT" w:eastAsia="en-AT"/>
+          <w:lang w:eastAsia="en-AT"/>
         </w:rPr>
       </w:pPr>
       <w:r>
@@ -1525,26 +1648,36 @@
           <w:bCs/>
           <w:color w:val="auto"/>
           <w:u w:val="single"/>
-          <w:lang w:val="en-AT" w:eastAsia="en-AT"/>
+          <w:lang w:eastAsia="en-AT"/>
         </w:rPr>
         <w:t>Conclusion and Recommendations</w:t>
       </w:r>
     </w:p>
     <w:p>
       <w:pPr>
-        <w:rPr>
-          <w:lang w:val="en-AT" w:eastAsia="en-AT"/>
-        </w:rPr>
-      </w:pPr>
-      <w:r>
-        <w:rPr>
-          <w:lang w:val="en-AT" w:eastAsia="en-AT"/>
+        <w:jc w:val="both"/>
+        <w:rPr>
+          <w:rFonts w:ascii="Times New Roman" w:hAnsi="Times New Roman" w:cs="Times New Roman"/>
+          <w:sz w:val="24"/>
+          <w:szCs w:val="24"/>
+          <w:lang w:eastAsia="en-AT"/>
+        </w:rPr>
+      </w:pPr>
+      <w:r>
+        <w:rPr>
+          <w:rFonts w:ascii="Times New Roman" w:hAnsi="Times New Roman" w:cs="Times New Roman"/>
+          <w:sz w:val="24"/>
+          <w:szCs w:val="24"/>
+          <w:lang w:eastAsia="en-AT"/>
         </w:rPr>
         <w:t xml:space="preserve">With an RSME, the best model for predicting apartment prices in Berlin is the Random Forest model. The variables from predictor set two is the preferrable model, as the RSME between the most complex Random Forest model, predictor E, is nearly the same. The simpler model, predictor 2, is preferred. Of predictor 2, the most important variables in predicting </w:t>
       </w:r>
       <w:r>
         <w:rPr>
-          <w:lang w:val="en-AT" w:eastAsia="en-AT"/>
+          <w:rFonts w:ascii="Times New Roman" w:hAnsi="Times New Roman" w:cs="Times New Roman"/>
+          <w:sz w:val="24"/>
+          <w:szCs w:val="24"/>
+          <w:lang w:eastAsia="en-AT"/>
         </w:rPr>
         <w:t xml:space="preserve">apartment prices, in order of most important first, are: minimum nights stay, availability, accommodation capacity, room type, and property type. </w:t>
       </w:r>
@@ -1552,30 +1685,24 @@
     <w:p>
       <w:pPr>
         <w:spacing w:before="100" w:beforeAutospacing="1" w:after="100" w:afterAutospacing="1" w:line="240" w:lineRule="auto"/>
-        <w:jc w:val="center"/>
         <w:rPr>
           <w:rFonts w:ascii="Times New Roman" w:eastAsia="Times New Roman" w:hAnsi="Times New Roman" w:cs="Times New Roman"/>
           <w:kern w:val="0"/>
           <w:sz w:val="24"/>
           <w:szCs w:val="24"/>
-          <w:lang w:val="en-AT" w:eastAsia="en-AT"/>
+          <w:lang w:eastAsia="en-AT"/>
           <w14:ligatures w14:val="none"/>
         </w:rPr>
       </w:pPr>
       <w:r>
         <w:rPr>
-          <w:rFonts w:ascii="Times New Roman" w:eastAsia="Times New Roman" w:hAnsi="Times New Roman" w:cs="Times New Roman"/>
-          <w:kern w:val="0"/>
-          <w:sz w:val="24"/>
-          <w:szCs w:val="24"/>
-          <w:lang w:val="en-AT" w:eastAsia="en-AT"/>
-          <w14:ligatures w14:val="none"/>
+          <w:lang w:val="en-US"/>
         </w:rPr>
         <w:drawing>
-          <wp:inline distT="0" distB="0" distL="0" distR="0" wp14:anchorId="19C40114" wp14:editId="562811A8">
-            <wp:extent cx="3307079" cy="1955800"/>
-            <wp:effectExtent l="0" t="0" r="8255" b="6350"/>
-            <wp:docPr id="1846227437" name="Picture 1" descr="A graph with blue and white bars&#10;&#10;Description automatically generated"/>
+          <wp:inline distT="0" distB="0" distL="0" distR="0" wp14:anchorId="548C8EBD" wp14:editId="2A0F238B">
+            <wp:extent cx="5684520" cy="3347891"/>
+            <wp:effectExtent l="0" t="0" r="0" b="5080"/>
+            <wp:docPr id="884535230" name="Picture 1" descr="A graph with blue bars&#10;&#10;Description automatically generated"/>
             <wp:cNvGraphicFramePr>
               <a:graphicFrameLocks xmlns:a="http://schemas.openxmlformats.org/drawingml/2006/main" noChangeAspect="1"/>
             </wp:cNvGraphicFramePr>
@@ -1583,7 +1710,7 @@
               <a:graphicData uri="http://schemas.openxmlformats.org/drawingml/2006/picture">
                 <pic:pic xmlns:pic="http://schemas.openxmlformats.org/drawingml/2006/picture">
                   <pic:nvPicPr>
-                    <pic:cNvPr id="1846227437" name="Picture 1" descr="A graph with blue and white bars&#10;&#10;Description automatically generated"/>
+                    <pic:cNvPr id="884535230" name="Picture 1" descr="A graph with blue bars&#10;&#10;Description automatically generated"/>
                     <pic:cNvPicPr/>
                   </pic:nvPicPr>
                   <pic:blipFill>
@@ -1595,7 +1722,7 @@
                   <pic:spPr>
                     <a:xfrm>
                       <a:off x="0" y="0"/>
-                      <a:ext cx="3312790" cy="1959178"/>
+                      <a:ext cx="5723873" cy="3371068"/>
                     </a:xfrm>
                     <a:prstGeom prst="rect">
                       <a:avLst/>
@@ -1611,12 +1738,13 @@
     <w:p>
       <w:pPr>
         <w:spacing w:before="100" w:beforeAutospacing="1" w:after="100" w:afterAutospacing="1" w:line="240" w:lineRule="auto"/>
+        <w:jc w:val="both"/>
         <w:rPr>
           <w:rFonts w:ascii="Times New Roman" w:eastAsia="Times New Roman" w:hAnsi="Times New Roman" w:cs="Times New Roman"/>
           <w:kern w:val="0"/>
           <w:sz w:val="24"/>
           <w:szCs w:val="24"/>
-          <w:lang w:val="en-AT" w:eastAsia="en-AT"/>
+          <w:lang w:eastAsia="en-AT"/>
           <w14:ligatures w14:val="none"/>
         </w:rPr>
       </w:pPr>
@@ -1626,7 +1754,7 @@
           <w:kern w:val="0"/>
           <w:sz w:val="24"/>
           <w:szCs w:val="24"/>
-          <w:lang w:val="en-AT" w:eastAsia="en-AT"/>
+          <w:lang w:eastAsia="en-AT"/>
           <w14:ligatures w14:val="none"/>
         </w:rPr>
         <w:t xml:space="preserve">These variables should be analysed when considering prices for apartments that accommodate 2-6 people in Berlin. Further research </w:t>
@@ -1637,24 +1765,11 @@
           <w:kern w:val="0"/>
           <w:sz w:val="24"/>
           <w:szCs w:val="24"/>
-          <w:lang w:val="en-AT" w:eastAsia="en-AT"/>
+          <w:lang w:eastAsia="en-AT"/>
           <w14:ligatures w14:val="none"/>
         </w:rPr>
         <w:t xml:space="preserve">should be conducted on external variables influencing prices, such as proximity to popular locations and seasonality. </w:t>
       </w:r>
-    </w:p>
-    <w:p>
-      <w:pPr>
-        <w:spacing w:before="100" w:beforeAutospacing="1" w:after="100" w:afterAutospacing="1" w:line="240" w:lineRule="auto"/>
-        <w:rPr>
-          <w:rFonts w:ascii="Times New Roman" w:eastAsia="Times New Roman" w:hAnsi="Times New Roman" w:cs="Times New Roman"/>
-          <w:kern w:val="0"/>
-          <w:sz w:val="24"/>
-          <w:szCs w:val="24"/>
-          <w:lang w:eastAsia="en-AT"/>
-          <w14:ligatures w14:val="none"/>
-        </w:rPr>
-      </w:pPr>
     </w:p>
     <w:sectPr>
       <w:pgSz w:w="11906" w:h="16838"/>
@@ -3331,7 +3446,7 @@
       <w:kern w:val="0"/>
       <w:sz w:val="24"/>
       <w:szCs w:val="24"/>
-      <w:lang w:val="en-AT" w:eastAsia="en-AT"/>
+      <w:lang w:eastAsia="en-AT"/>
       <w14:ligatures w14:val="none"/>
     </w:rPr>
   </w:style>
